--- a/Ex/9/Ex9.docx
+++ b/Ex/9/Ex9.docx
@@ -1606,6 +1606,15 @@
       </w:r>
       <w:r>
         <w:t>s gab keine Anzeichen, dass andere Institutionen dem Münchner Weg folgen wollten.</w:t>
+      </w:r>
+      <w:r>
+        <w:t xml:space="preserve"> Ich denke jetzt hätte das Projekt grössere Erfolgschancen </w:t>
+      </w:r>
+      <w:r>
+        <w:t>als 2006</w:t>
+      </w:r>
+      <w:r>
+        <w:t>.</w:t>
       </w:r>
     </w:p>
     <w:sectPr>

--- a/Ex/9/Ex9.docx
+++ b/Ex/9/Ex9.docx
@@ -193,15 +193,7 @@
           <w:i w:val="0"/>
           <w:iCs w:val="0"/>
         </w:rPr>
-        <w:t xml:space="preserve"> Installation</w:t>
-      </w:r>
-      <w:r>
-        <w:rPr>
-          <w:rStyle w:val="Hervorhebung"/>
-          <w:i w:val="0"/>
-          <w:iCs w:val="0"/>
-        </w:rPr>
-        <w:t xml:space="preserve">) und </w:t>
+        <w:t xml:space="preserve"> Installation) und </w:t>
       </w:r>
       <w:proofErr w:type="spellStart"/>
       <w:r>
@@ -230,6 +222,117 @@
           <w:iCs w:val="0"/>
         </w:rPr>
       </w:pPr>
+      <w:r>
+        <w:rPr>
+          <w:rStyle w:val="Hervorhebung"/>
+          <w:i w:val="0"/>
+          <w:iCs w:val="0"/>
+        </w:rPr>
+        <w:t xml:space="preserve">Hierzu fand sicherlich wissensaustausch mit diesen beiden Communities statt. </w:t>
+      </w:r>
+    </w:p>
+    <w:p>
+      <w:pPr>
+        <w:rPr>
+          <w:rStyle w:val="Hervorhebung"/>
+          <w:i w:val="0"/>
+          <w:iCs w:val="0"/>
+        </w:rPr>
+      </w:pPr>
+      <w:proofErr w:type="spellStart"/>
+      <w:r>
+        <w:rPr>
+          <w:rStyle w:val="Hervorhebung"/>
+          <w:i w:val="0"/>
+          <w:iCs w:val="0"/>
+        </w:rPr>
+        <w:t>Woll</w:t>
+      </w:r>
+      <w:r>
+        <w:rPr>
+          <w:rStyle w:val="Hervorhebung"/>
+          <w:i w:val="0"/>
+          <w:iCs w:val="0"/>
+        </w:rPr>
+        <w:t>M</w:t>
+      </w:r>
+      <w:r>
+        <w:rPr>
+          <w:rStyle w:val="Hervorhebung"/>
+          <w:i w:val="0"/>
+          <w:iCs w:val="0"/>
+        </w:rPr>
+        <w:t>ux</w:t>
+      </w:r>
+      <w:proofErr w:type="spellEnd"/>
+      <w:r>
+        <w:rPr>
+          <w:rStyle w:val="Hervorhebung"/>
+          <w:i w:val="0"/>
+          <w:iCs w:val="0"/>
+        </w:rPr>
+        <w:t xml:space="preserve"> (ein Teil des Projektes</w:t>
+      </w:r>
+      <w:r>
+        <w:rPr>
+          <w:rStyle w:val="Hervorhebung"/>
+          <w:i w:val="0"/>
+          <w:iCs w:val="0"/>
+        </w:rPr>
+        <w:t xml:space="preserve">: </w:t>
+      </w:r>
+      <w:proofErr w:type="spellStart"/>
+      <w:r>
+        <w:rPr>
+          <w:rStyle w:val="Hervorhebung"/>
+          <w:i w:val="0"/>
+          <w:iCs w:val="0"/>
+        </w:rPr>
+        <w:t>Extention</w:t>
+      </w:r>
+      <w:proofErr w:type="spellEnd"/>
+      <w:r>
+        <w:rPr>
+          <w:rStyle w:val="Hervorhebung"/>
+          <w:i w:val="0"/>
+          <w:iCs w:val="0"/>
+        </w:rPr>
+        <w:t xml:space="preserve"> </w:t>
+      </w:r>
+      <w:proofErr w:type="spellStart"/>
+      <w:r>
+        <w:rPr>
+          <w:rStyle w:val="Hervorhebung"/>
+          <w:i w:val="0"/>
+          <w:iCs w:val="0"/>
+        </w:rPr>
+        <w:t>fürLibreOffice</w:t>
+      </w:r>
+      <w:proofErr w:type="spellEnd"/>
+      <w:r>
+        <w:rPr>
+          <w:rStyle w:val="Hervorhebung"/>
+          <w:i w:val="0"/>
+          <w:iCs w:val="0"/>
+        </w:rPr>
+        <w:t>) ist auch open source und kann frei verwendet werden:</w:t>
+      </w:r>
+      <w:r>
+        <w:rPr>
+          <w:rStyle w:val="Hervorhebung"/>
+          <w:i w:val="0"/>
+          <w:iCs w:val="0"/>
+        </w:rPr>
+        <w:br/>
+      </w:r>
+      <w:hyperlink r:id="rId6" w:history="1">
+        <w:r>
+          <w:rPr>
+            <w:rStyle w:val="Hyperlink"/>
+          </w:rPr>
+          <w:t>https://wollmux.org/</w:t>
+        </w:r>
+      </w:hyperlink>
     </w:p>
     <w:p>
       <w:pPr>
@@ -286,16 +389,7 @@
       </w:r>
       <w:proofErr w:type="spellEnd"/>
       <w:r>
-        <w:t>-Projekt etwa 25 % der Kosten gegenüber einer Windows-Installation eingespar</w:t>
-      </w:r>
-      <w:r>
-        <w:t xml:space="preserve">t (ca. </w:t>
-      </w:r>
-      <w:r>
-        <w:t>10 Mio. Euro</w:t>
-      </w:r>
-      <w:r>
-        <w:t>)</w:t>
+        <w:t>-Projekt etwa 25 % der Kosten gegenüber einer Windows-Installation eingespart (ca. 10 Mio. Euro)</w:t>
       </w:r>
       <w:r>
         <w:t xml:space="preserve">. Ob die Kosten Einsparung aufgrund von Kooperation mit anderen Nutzern </w:t>
@@ -358,6 +452,32 @@
         </w:rPr>
         <w:t>.</w:t>
       </w:r>
+      <w:r>
+        <w:rPr>
+          <w:rStyle w:val="Hervorhebung"/>
+          <w:i w:val="0"/>
+          <w:iCs w:val="0"/>
+        </w:rPr>
+        <w:t xml:space="preserve"> Siehe dazu auch </w:t>
+      </w:r>
+      <w:proofErr w:type="spellStart"/>
+      <w:r>
+        <w:rPr>
+          <w:rStyle w:val="Hervorhebung"/>
+          <w:i w:val="0"/>
+          <w:iCs w:val="0"/>
+        </w:rPr>
+        <w:t>WollMux</w:t>
+      </w:r>
+      <w:proofErr w:type="spellEnd"/>
+      <w:r>
+        <w:rPr>
+          <w:rStyle w:val="Hervorhebung"/>
+          <w:i w:val="0"/>
+          <w:iCs w:val="0"/>
+        </w:rPr>
+        <w:t>.</w:t>
+      </w:r>
     </w:p>
     <w:p>
       <w:pPr>
@@ -450,115 +570,1533 @@
         <w:t xml:space="preserve">Die Stadt München sagt, dass Sie durch den Wechsel zu Debian </w:t>
       </w:r>
       <w:r>
-        <w:t xml:space="preserve">mehr Freiheit in der Softwareauswahl </w:t>
-      </w:r>
-      <w:r>
-        <w:t>gewinnen konnte</w:t>
+        <w:t>mehr Freiheit in der Softwareauswahl gewinnen konnte.</w:t>
+      </w:r>
+    </w:p>
+    <w:p>
+      <w:pPr>
+        <w:rPr>
+          <w:rStyle w:val="Hervorhebung"/>
+          <w:i w:val="0"/>
+          <w:iCs w:val="0"/>
+        </w:rPr>
+      </w:pPr>
+      <w:r>
+        <w:rPr>
+          <w:rStyle w:val="Hervorhebung"/>
+          <w:i w:val="0"/>
+          <w:iCs w:val="0"/>
+        </w:rPr>
+        <w:br w:type="page"/>
+      </w:r>
+    </w:p>
+    <w:p>
+      <w:pPr>
+        <w:rPr>
+          <w:rStyle w:val="Hervorhebung"/>
+          <w:i w:val="0"/>
+          <w:iCs w:val="0"/>
+        </w:rPr>
+      </w:pPr>
+    </w:p>
+    <w:p>
+      <w:pPr>
+        <w:rPr>
+          <w:rStyle w:val="Hervorhebung"/>
+          <w:b/>
+          <w:bCs/>
+          <w:i w:val="0"/>
+          <w:iCs w:val="0"/>
+        </w:rPr>
+      </w:pPr>
+      <w:r>
+        <w:rPr>
+          <w:rStyle w:val="Hervorhebung"/>
+          <w:b/>
+          <w:bCs/>
+          <w:i w:val="0"/>
+          <w:iCs w:val="0"/>
+        </w:rPr>
+        <w:t>4. Offene Standards und hohe Interoperabilität</w:t>
+      </w:r>
+    </w:p>
+    <w:p>
+      <w:pPr>
+        <w:rPr>
+          <w:rStyle w:val="Hervorhebung"/>
+          <w:i w:val="0"/>
+          <w:iCs w:val="0"/>
+        </w:rPr>
+      </w:pPr>
+      <w:r>
+        <w:rPr>
+          <w:rStyle w:val="Hervorhebung"/>
+          <w:i w:val="0"/>
+          <w:iCs w:val="0"/>
+        </w:rPr>
+        <w:t xml:space="preserve">Linux hat offene Standards, inwiefern diese im Projekt </w:t>
+      </w:r>
+      <w:proofErr w:type="spellStart"/>
+      <w:r>
+        <w:rPr>
+          <w:rStyle w:val="Hervorhebung"/>
+          <w:i w:val="0"/>
+          <w:iCs w:val="0"/>
+        </w:rPr>
+        <w:t>LiMux</w:t>
+      </w:r>
+      <w:proofErr w:type="spellEnd"/>
+      <w:r>
+        <w:rPr>
+          <w:rStyle w:val="Hervorhebung"/>
+          <w:i w:val="0"/>
+          <w:iCs w:val="0"/>
+        </w:rPr>
+        <w:t xml:space="preserve"> </w:t>
+      </w:r>
+      <w:proofErr w:type="gramStart"/>
+      <w:r>
+        <w:rPr>
+          <w:rStyle w:val="Hervorhebung"/>
+          <w:i w:val="0"/>
+          <w:iCs w:val="0"/>
+        </w:rPr>
+        <w:t>eingehalten wurde</w:t>
+      </w:r>
+      <w:proofErr w:type="gramEnd"/>
+      <w:r>
+        <w:rPr>
+          <w:rStyle w:val="Hervorhebung"/>
+          <w:i w:val="0"/>
+          <w:iCs w:val="0"/>
+        </w:rPr>
+        <w:t xml:space="preserve"> kann ich nur schwer beurteilen. </w:t>
+      </w:r>
+      <w:proofErr w:type="spellStart"/>
+      <w:r>
+        <w:rPr>
+          <w:rStyle w:val="Hervorhebung"/>
+          <w:i w:val="0"/>
+          <w:iCs w:val="0"/>
+        </w:rPr>
+        <w:t>WollMux</w:t>
+      </w:r>
+      <w:proofErr w:type="spellEnd"/>
+      <w:r>
+        <w:rPr>
+          <w:rStyle w:val="Hervorhebung"/>
+          <w:i w:val="0"/>
+          <w:iCs w:val="0"/>
+        </w:rPr>
+        <w:t xml:space="preserve"> wäre sicherlich schwieriger zu implementieren gewesen, wenn das Projekt nicht eine hohe Interoperabilität aufweist. </w:t>
+      </w:r>
+      <w:r>
+        <w:rPr>
+          <w:rStyle w:val="Hervorhebung"/>
+          <w:i w:val="0"/>
+          <w:iCs w:val="0"/>
+        </w:rPr>
+        <w:t xml:space="preserve">Als Vergleich: Plugins für Outlook </w:t>
+      </w:r>
+      <w:proofErr w:type="gramStart"/>
+      <w:r>
+        <w:rPr>
+          <w:rStyle w:val="Hervorhebung"/>
+          <w:i w:val="0"/>
+          <w:iCs w:val="0"/>
+        </w:rPr>
+        <w:t>sind relativ</w:t>
+      </w:r>
+      <w:proofErr w:type="gramEnd"/>
+      <w:r>
+        <w:rPr>
+          <w:rStyle w:val="Hervorhebung"/>
+          <w:i w:val="0"/>
+          <w:iCs w:val="0"/>
+        </w:rPr>
+        <w:t xml:space="preserve"> schwierig zu programmieren:</w:t>
+      </w:r>
+    </w:p>
+    <w:p>
+      <w:pPr>
+        <w:rPr>
+          <w:rStyle w:val="Hervorhebung"/>
+          <w:i w:val="0"/>
+          <w:iCs w:val="0"/>
+        </w:rPr>
+      </w:pPr>
+      <w:hyperlink r:id="rId7" w:history="1">
+        <w:r>
+          <w:rPr>
+            <w:rStyle w:val="Hyperlink"/>
+          </w:rPr>
+          <w:t>https://www.mckennaconsultants.com/what-are-microsoft-outlook-add-ins-how-do-they-work/</w:t>
+        </w:r>
+      </w:hyperlink>
+    </w:p>
+    <w:p>
+      <w:pPr>
+        <w:rPr>
+          <w:rStyle w:val="Hervorhebung"/>
+          <w:i w:val="0"/>
+          <w:iCs w:val="0"/>
+        </w:rPr>
+      </w:pPr>
+    </w:p>
+    <w:p>
+      <w:pPr>
+        <w:rPr>
+          <w:rStyle w:val="Hervorhebung"/>
+          <w:b/>
+          <w:bCs/>
+          <w:i w:val="0"/>
+          <w:iCs w:val="0"/>
+        </w:rPr>
+      </w:pPr>
+      <w:r>
+        <w:rPr>
+          <w:rStyle w:val="Hervorhebung"/>
+          <w:b/>
+          <w:bCs/>
+          <w:i w:val="0"/>
+          <w:iCs w:val="0"/>
+        </w:rPr>
+        <w:t>5. Mehr Sicherheit und Vertrauen durch Code-Transparenz</w:t>
+      </w:r>
+    </w:p>
+    <w:p>
+      <w:pPr>
+        <w:rPr>
+          <w:rStyle w:val="Hervorhebung"/>
+          <w:i w:val="0"/>
+          <w:iCs w:val="0"/>
+          <w:lang w:val="en-US"/>
+        </w:rPr>
+      </w:pPr>
+      <w:r>
+        <w:rPr>
+          <w:rStyle w:val="Hervorhebung"/>
+          <w:i w:val="0"/>
+          <w:iCs w:val="0"/>
+          <w:lang w:val="en-US"/>
+        </w:rPr>
+        <w:t>«G</w:t>
+      </w:r>
+      <w:r>
+        <w:rPr>
+          <w:rStyle w:val="Hervorhebung"/>
+          <w:i w:val="0"/>
+          <w:iCs w:val="0"/>
+          <w:lang w:val="en-US"/>
+        </w:rPr>
+        <w:t>iven enough eyeballs, all bugs are shallow</w:t>
+      </w:r>
+      <w:r>
+        <w:rPr>
+          <w:rStyle w:val="Hervorhebung"/>
+          <w:i w:val="0"/>
+          <w:iCs w:val="0"/>
+          <w:lang w:val="en-US"/>
+        </w:rPr>
+        <w:t>»</w:t>
+      </w:r>
+      <w:r>
+        <w:rPr>
+          <w:rStyle w:val="Hervorhebung"/>
+          <w:i w:val="0"/>
+          <w:iCs w:val="0"/>
+          <w:lang w:val="en-US"/>
+        </w:rPr>
+        <w:t xml:space="preserve"> - </w:t>
+      </w:r>
+      <w:r>
+        <w:rPr>
+          <w:rStyle w:val="Hervorhebung"/>
+          <w:i w:val="0"/>
+          <w:iCs w:val="0"/>
+          <w:lang w:val="en-US"/>
+        </w:rPr>
+        <w:t>Eric S. Raymond</w:t>
+      </w:r>
+    </w:p>
+    <w:p>
+      <w:pPr>
+        <w:rPr>
+          <w:rStyle w:val="Hervorhebung"/>
+          <w:i w:val="0"/>
+          <w:iCs w:val="0"/>
+        </w:rPr>
+      </w:pPr>
+      <w:r>
+        <w:rPr>
+          <w:rStyle w:val="Hervorhebung"/>
+          <w:i w:val="0"/>
+          <w:iCs w:val="0"/>
+        </w:rPr>
+        <w:t>Grundsät</w:t>
+      </w:r>
+      <w:r>
+        <w:rPr>
+          <w:rStyle w:val="Hervorhebung"/>
+          <w:i w:val="0"/>
+          <w:iCs w:val="0"/>
+        </w:rPr>
+        <w:t xml:space="preserve">zlich ja. Da der Code offen ist können sich Developer die Implementierung im Detail ansehen und bei Fehlern gleich Bugfixes anbieten, es gibt aber auch </w:t>
+      </w:r>
+      <w:proofErr w:type="gramStart"/>
+      <w:r>
+        <w:rPr>
+          <w:rStyle w:val="Hervorhebung"/>
+          <w:i w:val="0"/>
+          <w:iCs w:val="0"/>
+        </w:rPr>
+        <w:t>Bugs</w:t>
+      </w:r>
+      <w:proofErr w:type="gramEnd"/>
+      <w:r>
+        <w:rPr>
+          <w:rStyle w:val="Hervorhebung"/>
+          <w:i w:val="0"/>
+          <w:iCs w:val="0"/>
+        </w:rPr>
+        <w:t xml:space="preserve"> die sehr lange trotz vielen </w:t>
+      </w:r>
+      <w:proofErr w:type="spellStart"/>
+      <w:r>
+        <w:rPr>
+          <w:rStyle w:val="Hervorhebung"/>
+          <w:i w:val="0"/>
+          <w:iCs w:val="0"/>
+        </w:rPr>
+        <w:t>Contributern</w:t>
+      </w:r>
+      <w:proofErr w:type="spellEnd"/>
+      <w:r>
+        <w:rPr>
+          <w:rStyle w:val="Hervorhebung"/>
+          <w:i w:val="0"/>
+          <w:iCs w:val="0"/>
+        </w:rPr>
+        <w:t xml:space="preserve"> ungesehen blieben wie z. B. Heartbleed.</w:t>
+      </w:r>
+    </w:p>
+    <w:p>
+      <w:pPr>
+        <w:rPr>
+          <w:rStyle w:val="Hervorhebung"/>
+          <w:i w:val="0"/>
+          <w:iCs w:val="0"/>
+        </w:rPr>
+      </w:pPr>
+    </w:p>
+    <w:p>
+      <w:pPr>
+        <w:rPr>
+          <w:rStyle w:val="Hervorhebung"/>
+          <w:b/>
+          <w:bCs/>
+          <w:i w:val="0"/>
+          <w:iCs w:val="0"/>
+        </w:rPr>
+      </w:pPr>
+      <w:r>
+        <w:rPr>
+          <w:rStyle w:val="Hervorhebung"/>
+          <w:b/>
+          <w:bCs/>
+          <w:i w:val="0"/>
+          <w:iCs w:val="0"/>
+        </w:rPr>
+        <w:t xml:space="preserve">6. </w:t>
+      </w:r>
+      <w:proofErr w:type="gramStart"/>
+      <w:r>
+        <w:rPr>
+          <w:rStyle w:val="Hervorhebung"/>
+          <w:b/>
+          <w:bCs/>
+          <w:i w:val="0"/>
+          <w:iCs w:val="0"/>
+        </w:rPr>
+        <w:t>Oftmals</w:t>
+      </w:r>
+      <w:proofErr w:type="gramEnd"/>
+      <w:r>
+        <w:rPr>
+          <w:rStyle w:val="Hervorhebung"/>
+          <w:b/>
+          <w:bCs/>
+          <w:i w:val="0"/>
+          <w:iCs w:val="0"/>
+        </w:rPr>
+        <w:t xml:space="preserve"> hohe Code-Qualität</w:t>
+      </w:r>
+    </w:p>
+    <w:p>
+      <w:pPr>
+        <w:rPr>
+          <w:rStyle w:val="Hervorhebung"/>
+          <w:i w:val="0"/>
+          <w:iCs w:val="0"/>
+        </w:rPr>
+      </w:pPr>
+      <w:r>
+        <w:rPr>
+          <w:rStyle w:val="Hervorhebung"/>
+          <w:i w:val="0"/>
+          <w:iCs w:val="0"/>
+        </w:rPr>
+        <w:t xml:space="preserve">Es bestand offenbar Interesse </w:t>
+      </w:r>
+      <w:proofErr w:type="gramStart"/>
+      <w:r>
+        <w:rPr>
+          <w:rStyle w:val="Hervorhebung"/>
+          <w:i w:val="0"/>
+          <w:iCs w:val="0"/>
+        </w:rPr>
+        <w:t>daran</w:t>
+      </w:r>
+      <w:proofErr w:type="gramEnd"/>
+      <w:r>
+        <w:rPr>
+          <w:rStyle w:val="Hervorhebung"/>
+          <w:i w:val="0"/>
+          <w:iCs w:val="0"/>
+        </w:rPr>
+        <w:t xml:space="preserve"> dass </w:t>
+      </w:r>
+      <w:proofErr w:type="spellStart"/>
+      <w:r>
+        <w:rPr>
+          <w:rStyle w:val="Hervorhebung"/>
+          <w:i w:val="0"/>
+          <w:iCs w:val="0"/>
+        </w:rPr>
+        <w:t>WollMux</w:t>
+      </w:r>
+      <w:proofErr w:type="spellEnd"/>
+      <w:r>
+        <w:rPr>
+          <w:rStyle w:val="Hervorhebung"/>
+          <w:i w:val="0"/>
+          <w:iCs w:val="0"/>
+        </w:rPr>
+        <w:t xml:space="preserve"> frei verfügbar für alle wird. Das Plugin scheint also seine Funktion zu erfüllen. Ob die Code Qualität von </w:t>
+      </w:r>
+      <w:proofErr w:type="spellStart"/>
+      <w:r>
+        <w:rPr>
+          <w:rStyle w:val="Hervorhebung"/>
+          <w:i w:val="0"/>
+          <w:iCs w:val="0"/>
+        </w:rPr>
+        <w:t>WollMux</w:t>
+      </w:r>
+      <w:proofErr w:type="spellEnd"/>
+      <w:r>
+        <w:rPr>
+          <w:rStyle w:val="Hervorhebung"/>
+          <w:i w:val="0"/>
+          <w:iCs w:val="0"/>
+        </w:rPr>
+        <w:t xml:space="preserve"> hoch </w:t>
+      </w:r>
+      <w:proofErr w:type="gramStart"/>
+      <w:r>
+        <w:rPr>
+          <w:rStyle w:val="Hervorhebung"/>
+          <w:i w:val="0"/>
+          <w:iCs w:val="0"/>
+        </w:rPr>
+        <w:t>ist</w:t>
+      </w:r>
+      <w:proofErr w:type="gramEnd"/>
+      <w:r>
+        <w:rPr>
+          <w:rStyle w:val="Hervorhebung"/>
+          <w:i w:val="0"/>
+          <w:iCs w:val="0"/>
+        </w:rPr>
+        <w:t xml:space="preserve"> kann ich nicht sagen, aber ich denke wäre sie sehr tief, hätte das Projekt nicht überlebt.</w:t>
+      </w:r>
+      <w:r>
+        <w:rPr>
+          <w:rStyle w:val="Hervorhebung"/>
+          <w:i w:val="0"/>
+          <w:iCs w:val="0"/>
+        </w:rPr>
+        <w:t xml:space="preserve"> Letzter </w:t>
+      </w:r>
+      <w:proofErr w:type="spellStart"/>
+      <w:r>
+        <w:rPr>
+          <w:rStyle w:val="Hervorhebung"/>
+          <w:i w:val="0"/>
+          <w:iCs w:val="0"/>
+        </w:rPr>
+        <w:t>Merge</w:t>
+      </w:r>
+      <w:proofErr w:type="spellEnd"/>
+      <w:r>
+        <w:rPr>
+          <w:rStyle w:val="Hervorhebung"/>
+          <w:i w:val="0"/>
+          <w:iCs w:val="0"/>
+        </w:rPr>
+        <w:t xml:space="preserve"> eines </w:t>
+      </w:r>
+      <w:proofErr w:type="spellStart"/>
+      <w:r>
+        <w:rPr>
+          <w:rStyle w:val="Hervorhebung"/>
+          <w:i w:val="0"/>
+          <w:iCs w:val="0"/>
+        </w:rPr>
+        <w:t>Pullrequest</w:t>
+      </w:r>
+      <w:proofErr w:type="spellEnd"/>
+      <w:r>
+        <w:rPr>
+          <w:rStyle w:val="Hervorhebung"/>
+          <w:i w:val="0"/>
+          <w:iCs w:val="0"/>
+        </w:rPr>
+        <w:t xml:space="preserve"> in das Projekt </w:t>
+      </w:r>
+      <w:proofErr w:type="spellStart"/>
+      <w:r>
+        <w:rPr>
+          <w:rStyle w:val="Hervorhebung"/>
+          <w:i w:val="0"/>
+          <w:iCs w:val="0"/>
+        </w:rPr>
+        <w:t>WollMux</w:t>
+      </w:r>
+      <w:proofErr w:type="spellEnd"/>
+      <w:r>
+        <w:rPr>
+          <w:rStyle w:val="Hervorhebung"/>
+          <w:i w:val="0"/>
+          <w:iCs w:val="0"/>
+        </w:rPr>
+        <w:t xml:space="preserve"> geschah am 05.12.2022. Das Projekt lebt also immer noch.</w:t>
+      </w:r>
+    </w:p>
+    <w:p>
+      <w:pPr>
+        <w:rPr>
+          <w:rStyle w:val="Hervorhebung"/>
+          <w:i w:val="0"/>
+          <w:iCs w:val="0"/>
+        </w:rPr>
+      </w:pPr>
+    </w:p>
+    <w:p>
+      <w:pPr>
+        <w:rPr>
+          <w:rStyle w:val="Hervorhebung"/>
+          <w:b/>
+          <w:bCs/>
+          <w:i w:val="0"/>
+          <w:iCs w:val="0"/>
+        </w:rPr>
+      </w:pPr>
+      <w:r>
+        <w:rPr>
+          <w:rStyle w:val="Hervorhebung"/>
+          <w:b/>
+          <w:bCs/>
+          <w:i w:val="0"/>
+          <w:iCs w:val="0"/>
+        </w:rPr>
+        <w:t>7. Einfachere Anpassungen an eigene Bedürfnisse</w:t>
+      </w:r>
+    </w:p>
+    <w:p>
+      <w:pPr>
+        <w:rPr>
+          <w:rStyle w:val="Hervorhebung"/>
+          <w:i w:val="0"/>
+          <w:iCs w:val="0"/>
+        </w:rPr>
+      </w:pPr>
+      <w:proofErr w:type="spellStart"/>
+      <w:r>
+        <w:rPr>
+          <w:rStyle w:val="Hervorhebung"/>
+          <w:i w:val="0"/>
+          <w:iCs w:val="0"/>
+        </w:rPr>
+        <w:t>WollMux</w:t>
+      </w:r>
+      <w:proofErr w:type="spellEnd"/>
+      <w:r>
+        <w:rPr>
+          <w:rStyle w:val="Hervorhebung"/>
+          <w:i w:val="0"/>
+          <w:iCs w:val="0"/>
+        </w:rPr>
+        <w:t xml:space="preserve"> in </w:t>
+      </w:r>
+      <w:r>
+        <w:rPr>
+          <w:rStyle w:val="Hervorhebung"/>
+          <w:i w:val="0"/>
+          <w:iCs w:val="0"/>
+        </w:rPr>
+        <w:t>LibreOffice</w:t>
+      </w:r>
+    </w:p>
+    <w:p>
+      <w:pPr>
+        <w:rPr>
+          <w:rStyle w:val="Hervorhebung"/>
+          <w:i w:val="0"/>
+          <w:iCs w:val="0"/>
+        </w:rPr>
+      </w:pPr>
+      <w:proofErr w:type="spellStart"/>
+      <w:r>
+        <w:rPr>
+          <w:rStyle w:val="Hervorhebung"/>
+          <w:i w:val="0"/>
+          <w:iCs w:val="0"/>
+        </w:rPr>
+        <w:t>WollMux</w:t>
+      </w:r>
+      <w:proofErr w:type="spellEnd"/>
+      <w:r>
+        <w:rPr>
+          <w:rStyle w:val="Hervorhebung"/>
+          <w:i w:val="0"/>
+          <w:iCs w:val="0"/>
+        </w:rPr>
+        <w:t xml:space="preserve"> kommuniziert mit </w:t>
+      </w:r>
+      <w:r>
+        <w:rPr>
+          <w:rStyle w:val="Hervorhebung"/>
+          <w:i w:val="0"/>
+          <w:iCs w:val="0"/>
+        </w:rPr>
+        <w:t>LibreOffice</w:t>
+      </w:r>
+      <w:r>
+        <w:rPr>
+          <w:rStyle w:val="Hervorhebung"/>
+          <w:i w:val="0"/>
+          <w:iCs w:val="0"/>
+        </w:rPr>
+        <w:t xml:space="preserve"> </w:t>
+      </w:r>
+      <w:r>
+        <w:rPr>
+          <w:rStyle w:val="Hervorhebung"/>
+          <w:i w:val="0"/>
+          <w:iCs w:val="0"/>
+        </w:rPr>
+        <w:t xml:space="preserve">und wird genutzt um </w:t>
+      </w:r>
+      <w:proofErr w:type="spellStart"/>
+      <w:r>
+        <w:rPr>
+          <w:rStyle w:val="Hervorhebung"/>
+          <w:i w:val="0"/>
+          <w:iCs w:val="0"/>
+        </w:rPr>
+        <w:t>funktionen</w:t>
+      </w:r>
+      <w:proofErr w:type="spellEnd"/>
+      <w:r>
+        <w:rPr>
+          <w:rStyle w:val="Hervorhebung"/>
+          <w:i w:val="0"/>
+          <w:iCs w:val="0"/>
+        </w:rPr>
+        <w:t xml:space="preserve"> von Microsoft Office zu ersetzten:</w:t>
+      </w:r>
+    </w:p>
+    <w:p>
+      <w:pPr>
+        <w:rPr>
+          <w:rStyle w:val="Hervorhebung"/>
+          <w:i w:val="0"/>
+          <w:iCs w:val="0"/>
+        </w:rPr>
+      </w:pPr>
+      <w:r>
+        <w:rPr>
+          <w:rStyle w:val="Hervorhebung"/>
+          <w:i w:val="0"/>
+          <w:iCs w:val="0"/>
+        </w:rPr>
+        <w:t>Briefkopfsystem, Formularsystem, Textbausteinsystem, Hilfen für sachleitende Verfügungen, Seriendruck</w:t>
+      </w:r>
+    </w:p>
+    <w:p>
+      <w:pPr>
+        <w:rPr>
+          <w:rStyle w:val="Hervorhebung"/>
+          <w:i w:val="0"/>
+          <w:iCs w:val="0"/>
+        </w:rPr>
+      </w:pPr>
+    </w:p>
+    <w:p>
+      <w:pPr>
+        <w:rPr>
+          <w:rStyle w:val="Hervorhebung"/>
+          <w:b/>
+          <w:bCs/>
+          <w:i w:val="0"/>
+          <w:iCs w:val="0"/>
+        </w:rPr>
+      </w:pPr>
+      <w:r>
+        <w:rPr>
+          <w:rStyle w:val="Hervorhebung"/>
+          <w:b/>
+          <w:bCs/>
+          <w:i w:val="0"/>
+          <w:iCs w:val="0"/>
+        </w:rPr>
+        <w:t>8. Rasche Innovationen und Integrationen möglich</w:t>
+      </w:r>
+    </w:p>
+    <w:p>
+      <w:pPr>
+        <w:rPr>
+          <w:rStyle w:val="Hervorhebung"/>
+          <w:i w:val="0"/>
+          <w:iCs w:val="0"/>
+        </w:rPr>
+      </w:pPr>
+      <w:r>
+        <w:rPr>
+          <w:rStyle w:val="Hervorhebung"/>
+          <w:i w:val="0"/>
+          <w:iCs w:val="0"/>
+        </w:rPr>
+        <w:t xml:space="preserve">Von </w:t>
+      </w:r>
+      <w:proofErr w:type="spellStart"/>
+      <w:r>
+        <w:rPr>
+          <w:rStyle w:val="Hervorhebung"/>
+          <w:i w:val="0"/>
+          <w:iCs w:val="0"/>
+        </w:rPr>
+        <w:t>WollMux</w:t>
+      </w:r>
+      <w:proofErr w:type="spellEnd"/>
+      <w:r>
+        <w:rPr>
+          <w:rStyle w:val="Hervorhebung"/>
+          <w:i w:val="0"/>
+          <w:iCs w:val="0"/>
+        </w:rPr>
+        <w:t xml:space="preserve"> existieren auf </w:t>
+      </w:r>
+      <w:proofErr w:type="spellStart"/>
+      <w:r>
+        <w:rPr>
+          <w:rStyle w:val="Hervorhebung"/>
+          <w:i w:val="0"/>
+          <w:iCs w:val="0"/>
+        </w:rPr>
+        <w:t>Github</w:t>
+      </w:r>
+      <w:proofErr w:type="spellEnd"/>
+      <w:r>
+        <w:rPr>
+          <w:rStyle w:val="Hervorhebung"/>
+          <w:i w:val="0"/>
+          <w:iCs w:val="0"/>
+        </w:rPr>
+        <w:t xml:space="preserve"> 19 Verschiedene Forks. </w:t>
+      </w:r>
+    </w:p>
+    <w:p>
+      <w:pPr>
+        <w:rPr>
+          <w:rStyle w:val="Hervorhebung"/>
+          <w:i w:val="0"/>
+          <w:iCs w:val="0"/>
+        </w:rPr>
+      </w:pPr>
+    </w:p>
+    <w:p>
+      <w:pPr>
+        <w:rPr>
+          <w:rStyle w:val="Hervorhebung"/>
+          <w:b/>
+          <w:bCs/>
+          <w:i w:val="0"/>
+          <w:iCs w:val="0"/>
+        </w:rPr>
+      </w:pPr>
+      <w:r>
+        <w:rPr>
+          <w:rStyle w:val="Hervorhebung"/>
+          <w:b/>
+          <w:bCs/>
+          <w:i w:val="0"/>
+          <w:iCs w:val="0"/>
+        </w:rPr>
+        <w:t>9. Höhere Arbeitgeberattraktivität,</w:t>
+      </w:r>
+      <w:r>
+        <w:rPr>
+          <w:rStyle w:val="Hervorhebung"/>
+          <w:b/>
+          <w:bCs/>
+          <w:i w:val="0"/>
+          <w:iCs w:val="0"/>
+        </w:rPr>
+        <w:t xml:space="preserve"> </w:t>
+      </w:r>
+      <w:r>
+        <w:rPr>
+          <w:rStyle w:val="Hervorhebung"/>
+          <w:b/>
+          <w:bCs/>
+          <w:i w:val="0"/>
+          <w:iCs w:val="0"/>
+        </w:rPr>
+        <w:t>Motivation für Mitarbeitende</w:t>
+      </w:r>
+    </w:p>
+    <w:p>
+      <w:pPr>
+        <w:rPr>
+          <w:rStyle w:val="Hervorhebung"/>
+          <w:b/>
+          <w:bCs/>
+          <w:i w:val="0"/>
+          <w:iCs w:val="0"/>
+        </w:rPr>
+      </w:pPr>
+      <w:r>
+        <w:rPr>
+          <w:rStyle w:val="Hervorhebung"/>
+          <w:i w:val="0"/>
+          <w:iCs w:val="0"/>
+        </w:rPr>
+        <w:t xml:space="preserve">Laut einem Sprecher des </w:t>
+      </w:r>
+      <w:proofErr w:type="spellStart"/>
+      <w:r>
+        <w:rPr>
+          <w:rStyle w:val="Hervorhebung"/>
+          <w:i w:val="0"/>
+          <w:iCs w:val="0"/>
+        </w:rPr>
+        <w:t>LiMux</w:t>
+      </w:r>
+      <w:proofErr w:type="spellEnd"/>
+      <w:r>
+        <w:rPr>
+          <w:rStyle w:val="Hervorhebung"/>
+          <w:i w:val="0"/>
+          <w:iCs w:val="0"/>
+        </w:rPr>
+        <w:t>-Projektes sei die Zufriedenheit der Nutzer groß gewesen.</w:t>
+      </w:r>
+    </w:p>
+    <w:p>
+      <w:pPr>
+        <w:rPr>
+          <w:rStyle w:val="Hervorhebung"/>
+          <w:i w:val="0"/>
+          <w:iCs w:val="0"/>
+        </w:rPr>
+      </w:pPr>
+    </w:p>
+    <w:p>
+      <w:pPr>
+        <w:rPr>
+          <w:rStyle w:val="Hervorhebung"/>
+          <w:i w:val="0"/>
+          <w:iCs w:val="0"/>
+        </w:rPr>
+      </w:pPr>
+      <w:r>
+        <w:rPr>
+          <w:rStyle w:val="Hervorhebung"/>
+          <w:i w:val="0"/>
+          <w:iCs w:val="0"/>
+        </w:rPr>
+        <w:br w:type="page"/>
+      </w:r>
+    </w:p>
+    <w:p>
+      <w:pPr>
+        <w:pStyle w:val="berschrift1"/>
+        <w:rPr>
+          <w:rStyle w:val="Hervorhebung"/>
+          <w:i w:val="0"/>
+          <w:iCs w:val="0"/>
+        </w:rPr>
+      </w:pPr>
+      <w:r>
+        <w:rPr>
+          <w:rStyle w:val="Hervorhebung"/>
+          <w:i w:val="0"/>
+          <w:iCs w:val="0"/>
+        </w:rPr>
+        <w:lastRenderedPageBreak/>
+        <w:t>Herausforderungen mit Open Source</w:t>
+      </w:r>
+    </w:p>
+    <w:p>
+      <w:pPr>
+        <w:rPr>
+          <w:rStyle w:val="Hervorhebung"/>
+          <w:b/>
+          <w:bCs/>
+          <w:i w:val="0"/>
+          <w:iCs w:val="0"/>
+        </w:rPr>
+      </w:pPr>
+      <w:r>
+        <w:rPr>
+          <w:rStyle w:val="Hervorhebung"/>
+          <w:b/>
+          <w:bCs/>
+          <w:i w:val="0"/>
+          <w:iCs w:val="0"/>
+        </w:rPr>
+        <w:t>1. Hohe Wechselkosten aufgrund von bestehenden Abhängigkeiten</w:t>
+      </w:r>
+    </w:p>
+    <w:p>
+      <w:pPr>
+        <w:rPr>
+          <w:rStyle w:val="Hervorhebung"/>
+          <w:i w:val="0"/>
+          <w:iCs w:val="0"/>
+        </w:rPr>
+      </w:pPr>
+      <w:r>
+        <w:rPr>
+          <w:rStyle w:val="Hervorhebung"/>
+          <w:i w:val="0"/>
+          <w:iCs w:val="0"/>
+        </w:rPr>
+        <w:t>Der Wechsel zu Open Source und dann zurück ist und evtl. ab 2021 wieder hin zu Open Source war sicherlich sehr teuer. Nur schon der Aufbau und die Migration der Systeme und wieder zurück ist ein grosser Aufwand.</w:t>
+      </w:r>
+    </w:p>
+    <w:p>
+      <w:pPr>
+        <w:rPr>
+          <w:rStyle w:val="Hervorhebung"/>
+          <w:i w:val="0"/>
+          <w:iCs w:val="0"/>
+        </w:rPr>
+      </w:pPr>
+    </w:p>
+    <w:p>
+      <w:pPr>
+        <w:rPr>
+          <w:rStyle w:val="Hervorhebung"/>
+          <w:b/>
+          <w:bCs/>
+          <w:i w:val="0"/>
+          <w:iCs w:val="0"/>
+        </w:rPr>
+      </w:pPr>
+      <w:r>
+        <w:rPr>
+          <w:rStyle w:val="Hervorhebung"/>
+          <w:b/>
+          <w:bCs/>
+          <w:i w:val="0"/>
+          <w:iCs w:val="0"/>
+        </w:rPr>
+        <w:t>2. Fehlende Features oder gar keine passende Open Source Lösungen</w:t>
+      </w:r>
+    </w:p>
+    <w:p>
+      <w:pPr>
+        <w:rPr>
+          <w:rStyle w:val="Hervorhebung"/>
+          <w:i w:val="0"/>
+          <w:iCs w:val="0"/>
+        </w:rPr>
+      </w:pPr>
+      <w:r>
+        <w:rPr>
+          <w:rStyle w:val="Hervorhebung"/>
+          <w:i w:val="0"/>
+          <w:iCs w:val="0"/>
+        </w:rPr>
+        <w:t>Fehlende Feature konnten hier glückl</w:t>
+      </w:r>
+      <w:r>
+        <w:rPr>
+          <w:rStyle w:val="Hervorhebung"/>
+          <w:i w:val="0"/>
+          <w:iCs w:val="0"/>
+        </w:rPr>
+        <w:t xml:space="preserve">icherweise mit </w:t>
+      </w:r>
+      <w:proofErr w:type="spellStart"/>
+      <w:r>
+        <w:rPr>
+          <w:rStyle w:val="Hervorhebung"/>
+          <w:i w:val="0"/>
+          <w:iCs w:val="0"/>
+        </w:rPr>
+        <w:t>WollMux</w:t>
+      </w:r>
+      <w:proofErr w:type="spellEnd"/>
+      <w:r>
+        <w:rPr>
+          <w:rStyle w:val="Hervorhebung"/>
+          <w:i w:val="0"/>
+          <w:iCs w:val="0"/>
+        </w:rPr>
+        <w:t xml:space="preserve"> ergänzt werden.</w:t>
+      </w:r>
+    </w:p>
+    <w:p>
+      <w:pPr>
+        <w:rPr>
+          <w:rStyle w:val="Hervorhebung"/>
+          <w:i w:val="0"/>
+          <w:iCs w:val="0"/>
+        </w:rPr>
+      </w:pPr>
+    </w:p>
+    <w:p>
+      <w:pPr>
+        <w:rPr>
+          <w:rStyle w:val="Hervorhebung"/>
+          <w:b/>
+          <w:bCs/>
+          <w:i w:val="0"/>
+          <w:iCs w:val="0"/>
+          <w:lang w:val="en-US"/>
+        </w:rPr>
+      </w:pPr>
+      <w:r>
+        <w:rPr>
+          <w:rStyle w:val="Hervorhebung"/>
+          <w:b/>
+          <w:bCs/>
+          <w:i w:val="0"/>
+          <w:iCs w:val="0"/>
+          <w:lang w:val="en-US"/>
+        </w:rPr>
+        <w:t>3. Management-</w:t>
+      </w:r>
+      <w:proofErr w:type="spellStart"/>
+      <w:r>
+        <w:rPr>
+          <w:rStyle w:val="Hervorhebung"/>
+          <w:b/>
+          <w:bCs/>
+          <w:i w:val="0"/>
+          <w:iCs w:val="0"/>
+          <w:lang w:val="en-US"/>
+        </w:rPr>
+        <w:t>Risiko</w:t>
+      </w:r>
+      <w:proofErr w:type="spellEnd"/>
+      <w:r>
+        <w:rPr>
+          <w:rStyle w:val="Hervorhebung"/>
+          <w:b/>
+          <w:bCs/>
+          <w:i w:val="0"/>
+          <w:iCs w:val="0"/>
+          <w:lang w:val="en-US"/>
+        </w:rPr>
+        <w:t xml:space="preserve"> «Nobody ever got fired for buying Microsoft»</w:t>
+      </w:r>
+    </w:p>
+    <w:p>
+      <w:pPr>
+        <w:rPr>
+          <w:rStyle w:val="Hervorhebung"/>
+          <w:i w:val="0"/>
+          <w:iCs w:val="0"/>
+        </w:rPr>
+      </w:pPr>
+      <w:r>
+        <w:rPr>
+          <w:rStyle w:val="Hervorhebung"/>
+          <w:i w:val="0"/>
+          <w:iCs w:val="0"/>
+        </w:rPr>
+        <w:t>Im Februar 2017 beschloss der Stadtrat</w:t>
+      </w:r>
+      <w:r>
+        <w:rPr>
+          <w:rStyle w:val="Hervorhebung"/>
+          <w:i w:val="0"/>
+          <w:iCs w:val="0"/>
+        </w:rPr>
+        <w:t xml:space="preserve"> von München</w:t>
+      </w:r>
+      <w:r>
+        <w:rPr>
+          <w:rStyle w:val="Hervorhebung"/>
+          <w:i w:val="0"/>
+          <w:iCs w:val="0"/>
+        </w:rPr>
+        <w:t>, bis Ende 2020 anstatt der Open-Source-Lösung einen Windows-Basis-Client mit „marktüblichen Standardprodukten“ zu entwickeln. Die Open-Source-Lösung hinke im Funktionsumfang mitunter kommerziellen Microsoft-Produkten hinterher. Andererseits sei sie mit Systemen außerhalb der Verwaltung nicht im gewünschten Maße kompatibel.</w:t>
+      </w:r>
+    </w:p>
+    <w:p>
+      <w:pPr>
+        <w:rPr>
+          <w:rStyle w:val="Hervorhebung"/>
+          <w:i w:val="0"/>
+          <w:iCs w:val="0"/>
+        </w:rPr>
+      </w:pPr>
+    </w:p>
+    <w:p>
+      <w:pPr>
+        <w:rPr>
+          <w:rStyle w:val="Hervorhebung"/>
+          <w:i w:val="0"/>
+          <w:iCs w:val="0"/>
+        </w:rPr>
+      </w:pPr>
+      <w:r>
+        <w:rPr>
+          <w:rStyle w:val="Hervorhebung"/>
+          <w:i w:val="0"/>
+          <w:iCs w:val="0"/>
+        </w:rPr>
+        <w:t>4. Teilweise kleiner Markt mit wenigen Anbietern</w:t>
+      </w:r>
+    </w:p>
+    <w:p>
+      <w:pPr>
+        <w:rPr>
+          <w:rStyle w:val="Hervorhebung"/>
+          <w:i w:val="0"/>
+          <w:iCs w:val="0"/>
+        </w:rPr>
+      </w:pPr>
+      <w:r>
+        <w:rPr>
+          <w:rStyle w:val="Hervorhebung"/>
+          <w:i w:val="0"/>
+          <w:iCs w:val="0"/>
+        </w:rPr>
+        <w:t xml:space="preserve">2006 war das Projekt </w:t>
+      </w:r>
+      <w:proofErr w:type="spellStart"/>
+      <w:r>
+        <w:rPr>
+          <w:rStyle w:val="Hervorhebung"/>
+          <w:i w:val="0"/>
+          <w:iCs w:val="0"/>
+        </w:rPr>
+        <w:t>LiMux</w:t>
+      </w:r>
+      <w:proofErr w:type="spellEnd"/>
+      <w:r>
+        <w:rPr>
+          <w:rStyle w:val="Hervorhebung"/>
+          <w:i w:val="0"/>
+          <w:iCs w:val="0"/>
+        </w:rPr>
+        <w:t xml:space="preserve"> in einem sehr kleinen Marktanteil angesiedelt, fast alle Arbeitsplatzrechner </w:t>
+      </w:r>
+      <w:proofErr w:type="gramStart"/>
+      <w:r>
+        <w:rPr>
+          <w:rStyle w:val="Hervorhebung"/>
+          <w:i w:val="0"/>
+          <w:iCs w:val="0"/>
+        </w:rPr>
+        <w:t>von stätischen Mitarbeiter</w:t>
+      </w:r>
+      <w:proofErr w:type="gramEnd"/>
+      <w:r>
+        <w:rPr>
+          <w:rStyle w:val="Hervorhebung"/>
+          <w:i w:val="0"/>
+          <w:iCs w:val="0"/>
+        </w:rPr>
+        <w:t xml:space="preserve"> liefen auf Windows. </w:t>
+      </w:r>
+      <w:r>
+        <w:rPr>
+          <w:rStyle w:val="Hervorhebung"/>
+          <w:i w:val="0"/>
+          <w:iCs w:val="0"/>
+        </w:rPr>
+        <w:t xml:space="preserve">Heute </w:t>
+      </w:r>
+      <w:proofErr w:type="gramStart"/>
+      <w:r>
+        <w:rPr>
+          <w:rStyle w:val="Hervorhebung"/>
+          <w:i w:val="0"/>
+          <w:iCs w:val="0"/>
+        </w:rPr>
+        <w:t>ist</w:t>
+      </w:r>
+      <w:proofErr w:type="gramEnd"/>
+      <w:r>
+        <w:rPr>
+          <w:rStyle w:val="Hervorhebung"/>
+          <w:i w:val="0"/>
+          <w:iCs w:val="0"/>
+        </w:rPr>
+        <w:t xml:space="preserve"> </w:t>
+      </w:r>
+      <w:proofErr w:type="spellStart"/>
+      <w:r>
+        <w:rPr>
+          <w:rStyle w:val="Hervorhebung"/>
+          <w:i w:val="0"/>
+          <w:iCs w:val="0"/>
+        </w:rPr>
+        <w:t>dass</w:t>
+      </w:r>
+      <w:proofErr w:type="spellEnd"/>
+      <w:r>
+        <w:rPr>
+          <w:rStyle w:val="Hervorhebung"/>
+          <w:i w:val="0"/>
+          <w:iCs w:val="0"/>
+        </w:rPr>
+        <w:t xml:space="preserve"> Thema wieder sehr aktuell</w:t>
+      </w:r>
+      <w:r>
+        <w:rPr>
+          <w:rStyle w:val="Hervorhebung"/>
+          <w:i w:val="0"/>
+          <w:iCs w:val="0"/>
+        </w:rPr>
+        <w:t xml:space="preserve"> und erlebt neuen Aufschwung</w:t>
+      </w:r>
+      <w:r>
+        <w:rPr>
+          <w:rStyle w:val="Hervorhebung"/>
+          <w:i w:val="0"/>
+          <w:iCs w:val="0"/>
+        </w:rPr>
+        <w:t>:</w:t>
+      </w:r>
+    </w:p>
+    <w:p>
+      <w:pPr>
+        <w:rPr>
+          <w:rStyle w:val="Hervorhebung"/>
+          <w:i w:val="0"/>
+          <w:iCs w:val="0"/>
+        </w:rPr>
+      </w:pPr>
+      <w:hyperlink r:id="rId8" w:history="1">
+        <w:r>
+          <w:rPr>
+            <w:rStyle w:val="Hyperlink"/>
+          </w:rPr>
+          <w:t>https://gnulinux.ch/linux-arbeitsplatz-behoerden-kielux</w:t>
+        </w:r>
+      </w:hyperlink>
+    </w:p>
+    <w:p>
+      <w:pPr>
+        <w:rPr>
+          <w:rStyle w:val="Hervorhebung"/>
+          <w:i w:val="0"/>
+          <w:iCs w:val="0"/>
+        </w:rPr>
+      </w:pPr>
+    </w:p>
+    <w:p>
+      <w:pPr>
+        <w:rPr>
+          <w:rStyle w:val="Hervorhebung"/>
+          <w:b/>
+          <w:bCs/>
+          <w:i w:val="0"/>
+          <w:iCs w:val="0"/>
+        </w:rPr>
+      </w:pPr>
+      <w:r>
+        <w:rPr>
+          <w:rStyle w:val="Hervorhebung"/>
+          <w:b/>
+          <w:bCs/>
+          <w:i w:val="0"/>
+          <w:iCs w:val="0"/>
+        </w:rPr>
+        <w:t xml:space="preserve">5. </w:t>
+      </w:r>
+      <w:proofErr w:type="gramStart"/>
+      <w:r>
+        <w:rPr>
+          <w:rStyle w:val="Hervorhebung"/>
+          <w:b/>
+          <w:bCs/>
+          <w:i w:val="0"/>
+          <w:iCs w:val="0"/>
+        </w:rPr>
+        <w:t>Kaum</w:t>
+      </w:r>
+      <w:proofErr w:type="gramEnd"/>
+      <w:r>
+        <w:rPr>
+          <w:rStyle w:val="Hervorhebung"/>
+          <w:b/>
+          <w:bCs/>
+          <w:i w:val="0"/>
+          <w:iCs w:val="0"/>
+        </w:rPr>
+        <w:t xml:space="preserve"> Werbung für Open Source Software</w:t>
+      </w:r>
+    </w:p>
+    <w:p>
+      <w:pPr>
+        <w:rPr>
+          <w:rStyle w:val="Hervorhebung"/>
+          <w:i w:val="0"/>
+          <w:iCs w:val="0"/>
+        </w:rPr>
+      </w:pPr>
+      <w:r>
+        <w:rPr>
+          <w:rStyle w:val="Hervorhebung"/>
+          <w:i w:val="0"/>
+          <w:iCs w:val="0"/>
+        </w:rPr>
+        <w:t xml:space="preserve">Die Community macht oft gratis Werbung für </w:t>
+      </w:r>
+      <w:proofErr w:type="gramStart"/>
+      <w:r>
+        <w:rPr>
+          <w:rStyle w:val="Hervorhebung"/>
+          <w:i w:val="0"/>
+          <w:iCs w:val="0"/>
+        </w:rPr>
+        <w:t>Software</w:t>
+      </w:r>
+      <w:proofErr w:type="gramEnd"/>
+      <w:r>
+        <w:rPr>
+          <w:rStyle w:val="Hervorhebung"/>
+          <w:i w:val="0"/>
+          <w:iCs w:val="0"/>
+        </w:rPr>
+        <w:t xml:space="preserve"> die qualitativ hochwertig ist. </w:t>
+      </w:r>
+    </w:p>
+    <w:p>
+      <w:pPr>
+        <w:rPr>
+          <w:rStyle w:val="Hervorhebung"/>
+          <w:i w:val="0"/>
+          <w:iCs w:val="0"/>
+        </w:rPr>
+      </w:pPr>
+    </w:p>
+    <w:p>
+      <w:pPr>
+        <w:rPr>
+          <w:rStyle w:val="Hervorhebung"/>
+          <w:b/>
+          <w:bCs/>
+          <w:i w:val="0"/>
+          <w:iCs w:val="0"/>
+        </w:rPr>
+      </w:pPr>
+      <w:r>
+        <w:rPr>
+          <w:rStyle w:val="Hervorhebung"/>
+          <w:b/>
+          <w:bCs/>
+          <w:i w:val="0"/>
+          <w:iCs w:val="0"/>
+        </w:rPr>
+        <w:t>6. Mangelnde Akzeptanz von Endbenutzern</w:t>
+      </w:r>
+    </w:p>
+    <w:p>
+      <w:r>
+        <w:rPr>
+          <w:rStyle w:val="Hervorhebung"/>
+          <w:i w:val="0"/>
+          <w:iCs w:val="0"/>
+        </w:rPr>
+        <w:t xml:space="preserve">Laut internen Kommentaren war die Akzeptanz </w:t>
+      </w:r>
+      <w:proofErr w:type="gramStart"/>
+      <w:r>
+        <w:rPr>
+          <w:rStyle w:val="Hervorhebung"/>
+          <w:i w:val="0"/>
+          <w:iCs w:val="0"/>
+        </w:rPr>
+        <w:t>der Endbenutzern</w:t>
+      </w:r>
+      <w:proofErr w:type="gramEnd"/>
+      <w:r>
+        <w:rPr>
+          <w:rStyle w:val="Hervorhebung"/>
+          <w:i w:val="0"/>
+          <w:iCs w:val="0"/>
+        </w:rPr>
+        <w:t xml:space="preserve"> gut. Die Politik äusserte sich aber kritisch dazu, was sicher nicht positiv war.</w:t>
+      </w:r>
+      <w:r>
+        <w:t xml:space="preserve"> </w:t>
+      </w:r>
+    </w:p>
+    <w:p>
+      <w:r>
+        <w:t>«</w:t>
+      </w:r>
+      <w:r>
+        <w:t xml:space="preserve">Umständliche Bedienung, Inkompatibilitäten und fehlende Benutzerrechte seien der Grund, warum </w:t>
+      </w:r>
+      <w:r>
+        <w:t>Linux-Notebooks</w:t>
+      </w:r>
+      <w:r>
+        <w:t xml:space="preserve"> nur sehr beschränkt nutzbar seien.</w:t>
+      </w:r>
+      <w:r>
+        <w:t>»</w:t>
+      </w:r>
+    </w:p>
+    <w:p>
+      <w:pPr>
+        <w:rPr>
+          <w:rStyle w:val="Hervorhebung"/>
+          <w:i w:val="0"/>
+          <w:iCs w:val="0"/>
+        </w:rPr>
+      </w:pPr>
+      <w:r>
+        <w:t xml:space="preserve">Wieso hier unterschiedliche Meinungen </w:t>
+      </w:r>
+      <w:proofErr w:type="gramStart"/>
+      <w:r>
+        <w:t>geäussert wurden</w:t>
+      </w:r>
+      <w:proofErr w:type="gramEnd"/>
+      <w:r>
+        <w:t xml:space="preserve"> kann ich nicht beurteilen, evtl</w:t>
       </w:r>
       <w:r>
         <w:t>.</w:t>
       </w:r>
-    </w:p>
-    <w:p>
-      <w:pPr>
-        <w:rPr>
-          <w:rStyle w:val="Hervorhebung"/>
-          <w:i w:val="0"/>
-          <w:iCs w:val="0"/>
-        </w:rPr>
-      </w:pPr>
-    </w:p>
-    <w:p>
-      <w:pPr>
-        <w:rPr>
-          <w:rStyle w:val="Hervorhebung"/>
-          <w:b/>
-          <w:bCs/>
-          <w:i w:val="0"/>
-          <w:iCs w:val="0"/>
-        </w:rPr>
-      </w:pPr>
-      <w:r>
-        <w:rPr>
-          <w:rStyle w:val="Hervorhebung"/>
-          <w:b/>
-          <w:bCs/>
-          <w:i w:val="0"/>
-          <w:iCs w:val="0"/>
-        </w:rPr>
-        <w:t>4. Offene Standards und hohe Interoperabilität</w:t>
-      </w:r>
-    </w:p>
-    <w:p>
-      <w:pPr>
-        <w:rPr>
-          <w:rStyle w:val="Hervorhebung"/>
-          <w:i w:val="0"/>
-          <w:iCs w:val="0"/>
-        </w:rPr>
-      </w:pPr>
-      <w:r>
-        <w:rPr>
-          <w:rStyle w:val="Hervorhebung"/>
-          <w:i w:val="0"/>
-          <w:iCs w:val="0"/>
-        </w:rPr>
-        <w:t>-</w:t>
-      </w:r>
-      <w:r>
-        <w:rPr>
-          <w:rStyle w:val="Hervorhebung"/>
-          <w:i w:val="0"/>
-          <w:iCs w:val="0"/>
-        </w:rPr>
+      <w:r>
+        <w:t xml:space="preserve"> lag dies auch an </w:t>
+      </w:r>
+      <w:r>
+        <w:t>mangelndem</w:t>
+      </w:r>
+      <w:r>
+        <w:t xml:space="preserve"> Knowhow</w:t>
+      </w:r>
+      <w:r>
+        <w:t xml:space="preserve"> der Endnutzer</w:t>
+      </w:r>
+      <w:r>
+        <w:t xml:space="preserve"> oder schlechter interner Kommunikation.</w:t>
+      </w:r>
+    </w:p>
+    <w:p>
+      <w:pPr>
+        <w:rPr>
+          <w:rStyle w:val="Hervorhebung"/>
+          <w:i w:val="0"/>
+          <w:iCs w:val="0"/>
+        </w:rPr>
+      </w:pPr>
+    </w:p>
+    <w:p>
+      <w:pPr>
+        <w:rPr>
+          <w:rStyle w:val="Hervorhebung"/>
+          <w:b/>
+          <w:bCs/>
+          <w:i w:val="0"/>
+          <w:iCs w:val="0"/>
+        </w:rPr>
+      </w:pPr>
+      <w:r>
+        <w:rPr>
+          <w:rStyle w:val="Hervorhebung"/>
+          <w:b/>
+          <w:bCs/>
+          <w:i w:val="0"/>
+          <w:iCs w:val="0"/>
+        </w:rPr>
+        <w:t>7. Wenig oder kein internes Knowhow</w:t>
+      </w:r>
+    </w:p>
+    <w:p>
+      <w:pPr>
+        <w:rPr>
+          <w:rStyle w:val="Hervorhebung"/>
+          <w:i w:val="0"/>
+          <w:iCs w:val="0"/>
+        </w:rPr>
+      </w:pPr>
+      <w:r>
+        <w:rPr>
+          <w:rStyle w:val="Hervorhebung"/>
+          <w:i w:val="0"/>
+          <w:iCs w:val="0"/>
+        </w:rPr>
+        <w:t xml:space="preserve">Laut </w:t>
+      </w:r>
+      <w:r>
+        <w:rPr>
+          <w:rStyle w:val="Hervorhebung"/>
+          <w:i w:val="0"/>
+          <w:iCs w:val="0"/>
+        </w:rPr>
+        <w:t>Deutschlandfunk</w:t>
+      </w:r>
+      <w:r>
+        <w:rPr>
+          <w:rStyle w:val="Hervorhebung"/>
+          <w:i w:val="0"/>
+          <w:iCs w:val="0"/>
+        </w:rPr>
+        <w:t>:</w:t>
+      </w:r>
+    </w:p>
+    <w:p>
+      <w:pPr>
+        <w:rPr>
+          <w:rStyle w:val="Hervorhebung"/>
+          <w:i w:val="0"/>
+          <w:iCs w:val="0"/>
+        </w:rPr>
+      </w:pPr>
+      <w:r>
+        <w:rPr>
+          <w:rStyle w:val="Hervorhebung"/>
+          <w:i w:val="0"/>
+          <w:iCs w:val="0"/>
+        </w:rPr>
+        <w:t>"Die User sind in ihren Büros oder an den Hochschulen schon lange Windows-PCs mit Office gewöhnt."</w:t>
+      </w:r>
+      <w:r>
         <w:t xml:space="preserve"> </w:t>
       </w:r>
-    </w:p>
-    <w:p>
-      <w:pPr>
-        <w:rPr>
-          <w:rStyle w:val="Hervorhebung"/>
-          <w:i w:val="0"/>
-          <w:iCs w:val="0"/>
-        </w:rPr>
-      </w:pPr>
-    </w:p>
-    <w:p>
-      <w:pPr>
-        <w:rPr>
-          <w:rStyle w:val="Hervorhebung"/>
-          <w:b/>
-          <w:bCs/>
-          <w:i w:val="0"/>
-          <w:iCs w:val="0"/>
-        </w:rPr>
-      </w:pPr>
-      <w:r>
-        <w:rPr>
-          <w:rStyle w:val="Hervorhebung"/>
-          <w:b/>
-          <w:bCs/>
-          <w:i w:val="0"/>
-          <w:iCs w:val="0"/>
-        </w:rPr>
-        <w:t>5. Mehr Sicherheit und Vertrauen durch Code-Transparenz</w:t>
-      </w:r>
-    </w:p>
-    <w:p>
-      <w:pPr>
-        <w:rPr>
-          <w:rStyle w:val="Hervorhebung"/>
-          <w:i w:val="0"/>
-          <w:iCs w:val="0"/>
-        </w:rPr>
-      </w:pPr>
-      <w:r>
-        <w:rPr>
-          <w:rStyle w:val="Hervorhebung"/>
-          <w:i w:val="0"/>
-          <w:iCs w:val="0"/>
-        </w:rPr>
-        <w:t>-</w:t>
+      <w:r>
+        <w:rPr>
+          <w:rStyle w:val="Hervorhebung"/>
+          <w:i w:val="0"/>
+          <w:iCs w:val="0"/>
+        </w:rPr>
+        <w:t>Der Umstieg sei vielen schwer gefallen.</w:t>
       </w:r>
       <w:r>
         <w:rPr>
@@ -568,106 +2106,78 @@
         </w:rPr>
         <w:t xml:space="preserve"> </w:t>
       </w:r>
-    </w:p>
-    <w:p>
-      <w:pPr>
-        <w:rPr>
-          <w:rStyle w:val="Hervorhebung"/>
-          <w:b/>
-          <w:bCs/>
-          <w:i w:val="0"/>
-          <w:iCs w:val="0"/>
-        </w:rPr>
-      </w:pPr>
-      <w:r>
-        <w:rPr>
-          <w:rStyle w:val="Hervorhebung"/>
-          <w:b/>
-          <w:bCs/>
-          <w:i w:val="0"/>
-          <w:iCs w:val="0"/>
-        </w:rPr>
-        <w:lastRenderedPageBreak/>
-        <w:t xml:space="preserve">6. </w:t>
-      </w:r>
-      <w:proofErr w:type="gramStart"/>
-      <w:r>
-        <w:rPr>
-          <w:rStyle w:val="Hervorhebung"/>
-          <w:b/>
-          <w:bCs/>
-          <w:i w:val="0"/>
-          <w:iCs w:val="0"/>
-        </w:rPr>
-        <w:t>Oftmals</w:t>
-      </w:r>
-      <w:proofErr w:type="gramEnd"/>
-      <w:r>
-        <w:rPr>
-          <w:rStyle w:val="Hervorhebung"/>
-          <w:b/>
-          <w:bCs/>
-          <w:i w:val="0"/>
-          <w:iCs w:val="0"/>
-        </w:rPr>
-        <w:t xml:space="preserve"> hohe Code-Qualität</w:t>
-      </w:r>
-    </w:p>
-    <w:p>
-      <w:pPr>
-        <w:rPr>
-          <w:rStyle w:val="Hervorhebung"/>
-          <w:i w:val="0"/>
-          <w:iCs w:val="0"/>
-        </w:rPr>
-      </w:pPr>
-      <w:r>
-        <w:rPr>
-          <w:rStyle w:val="Hervorhebung"/>
-          <w:i w:val="0"/>
-          <w:iCs w:val="0"/>
-        </w:rPr>
-        <w:t>-</w:t>
-      </w:r>
-    </w:p>
-    <w:p>
-      <w:pPr>
-        <w:rPr>
-          <w:rStyle w:val="Hervorhebung"/>
-          <w:i w:val="0"/>
-          <w:iCs w:val="0"/>
-        </w:rPr>
-      </w:pPr>
-    </w:p>
-    <w:p>
-      <w:pPr>
-        <w:rPr>
-          <w:rStyle w:val="Hervorhebung"/>
-          <w:b/>
-          <w:bCs/>
-          <w:i w:val="0"/>
-          <w:iCs w:val="0"/>
-        </w:rPr>
-      </w:pPr>
-      <w:r>
-        <w:rPr>
-          <w:rStyle w:val="Hervorhebung"/>
-          <w:b/>
-          <w:bCs/>
-          <w:i w:val="0"/>
-          <w:iCs w:val="0"/>
-        </w:rPr>
-        <w:t>7. Einfachere Anpassungen an eigene Bedürfnisse</w:t>
-      </w:r>
-    </w:p>
-    <w:p>
-      <w:pPr>
-        <w:rPr>
-          <w:rStyle w:val="Hervorhebung"/>
-          <w:i w:val="0"/>
-          <w:iCs w:val="0"/>
-        </w:rPr>
-      </w:pPr>
+      <w:r>
+        <w:rPr>
+          <w:rStyle w:val="Hervorhebung"/>
+          <w:i w:val="0"/>
+          <w:iCs w:val="0"/>
+        </w:rPr>
+        <w:t>Für viel Ärger sorgten zum Beispiel Kompatibilitätsprobleme bei Datei-Formaten. Auch weil alle anderen Behörden eben nicht Linux benutzen. Außerdem hatte sich die Stadt München vom Umstieg erhofft, mehr Ausgaben einsparen zu können.</w:t>
+      </w:r>
+    </w:p>
+    <w:p>
+      <w:pPr>
+        <w:rPr>
+          <w:rStyle w:val="Hervorhebung"/>
+          <w:i w:val="0"/>
+          <w:iCs w:val="0"/>
+        </w:rPr>
+      </w:pPr>
+      <w:r>
+        <w:rPr>
+          <w:rStyle w:val="Hervorhebung"/>
+          <w:i w:val="0"/>
+          <w:iCs w:val="0"/>
+        </w:rPr>
+        <w:br w:type="page"/>
+      </w:r>
+    </w:p>
+    <w:p>
+      <w:pPr>
+        <w:rPr>
+          <w:rStyle w:val="Hervorhebung"/>
+          <w:i w:val="0"/>
+          <w:iCs w:val="0"/>
+        </w:rPr>
+      </w:pPr>
+    </w:p>
+    <w:p>
+      <w:pPr>
+        <w:rPr>
+          <w:rStyle w:val="Hervorhebung"/>
+          <w:b/>
+          <w:bCs/>
+          <w:i w:val="0"/>
+          <w:iCs w:val="0"/>
+        </w:rPr>
+      </w:pPr>
+      <w:r>
+        <w:rPr>
+          <w:rStyle w:val="Hervorhebung"/>
+          <w:b/>
+          <w:bCs/>
+          <w:i w:val="0"/>
+          <w:iCs w:val="0"/>
+        </w:rPr>
+        <w:t>8. Wenige qualifizierte Fachkräfte, teureres Personal</w:t>
+      </w:r>
+    </w:p>
+    <w:p>
+      <w:pPr>
+        <w:rPr>
+          <w:rStyle w:val="Hervorhebung"/>
+          <w:i w:val="0"/>
+          <w:iCs w:val="0"/>
+        </w:rPr>
+      </w:pPr>
+      <w:r>
+        <w:rPr>
+          <w:rStyle w:val="Hervorhebung"/>
+          <w:i w:val="0"/>
+          <w:iCs w:val="0"/>
+        </w:rPr>
+        <w:t xml:space="preserve">2006 war das Thema </w:t>
+      </w:r>
       <w:proofErr w:type="spellStart"/>
       <w:r>
         <w:rPr>
@@ -675,7 +2185,7 @@
           <w:i w:val="0"/>
           <w:iCs w:val="0"/>
         </w:rPr>
-        <w:t>WollMux</w:t>
+        <w:t>OpenSource</w:t>
       </w:r>
       <w:proofErr w:type="spellEnd"/>
       <w:r>
@@ -684,943 +2194,132 @@
           <w:i w:val="0"/>
           <w:iCs w:val="0"/>
         </w:rPr>
-        <w:t xml:space="preserve"> in OpenOffice</w:t>
-      </w:r>
-    </w:p>
-    <w:p>
-      <w:pPr>
-        <w:rPr>
-          <w:rStyle w:val="Hervorhebung"/>
-          <w:i w:val="0"/>
-          <w:iCs w:val="0"/>
-        </w:rPr>
-      </w:pPr>
-      <w:proofErr w:type="spellStart"/>
-      <w:r>
-        <w:rPr>
-          <w:rStyle w:val="Hervorhebung"/>
-          <w:i w:val="0"/>
-          <w:iCs w:val="0"/>
-        </w:rPr>
-        <w:t>WollMux</w:t>
-      </w:r>
-      <w:proofErr w:type="spellEnd"/>
-      <w:r>
-        <w:rPr>
-          <w:rStyle w:val="Hervorhebung"/>
-          <w:i w:val="0"/>
-          <w:iCs w:val="0"/>
-        </w:rPr>
-        <w:t xml:space="preserve"> kommuniziert mit OpenOffice und wird genutzt um </w:t>
-      </w:r>
-      <w:proofErr w:type="spellStart"/>
-      <w:r>
-        <w:rPr>
-          <w:rStyle w:val="Hervorhebung"/>
-          <w:i w:val="0"/>
-          <w:iCs w:val="0"/>
-        </w:rPr>
-        <w:t>funktionen</w:t>
-      </w:r>
-      <w:proofErr w:type="spellEnd"/>
-      <w:r>
-        <w:rPr>
-          <w:rStyle w:val="Hervorhebung"/>
-          <w:i w:val="0"/>
-          <w:iCs w:val="0"/>
-        </w:rPr>
-        <w:t xml:space="preserve"> von Microsoft Office zu ersetzten:</w:t>
-      </w:r>
-    </w:p>
-    <w:p>
-      <w:pPr>
-        <w:rPr>
-          <w:rStyle w:val="Hervorhebung"/>
-          <w:i w:val="0"/>
-          <w:iCs w:val="0"/>
-        </w:rPr>
-      </w:pPr>
-      <w:r>
-        <w:rPr>
-          <w:rStyle w:val="Hervorhebung"/>
-          <w:i w:val="0"/>
-          <w:iCs w:val="0"/>
-        </w:rPr>
-        <w:t>Briefkopfsystem, Formularsystem, Textbausteinsystem, Hilfen für sachleitende Verfügungen, Seriendruck</w:t>
-      </w:r>
-    </w:p>
-    <w:p>
-      <w:pPr>
-        <w:rPr>
-          <w:rStyle w:val="Hervorhebung"/>
-          <w:i w:val="0"/>
-          <w:iCs w:val="0"/>
-        </w:rPr>
-      </w:pPr>
-    </w:p>
-    <w:p>
-      <w:pPr>
-        <w:rPr>
-          <w:rStyle w:val="Hervorhebung"/>
-          <w:b/>
-          <w:bCs/>
-          <w:i w:val="0"/>
-          <w:iCs w:val="0"/>
-        </w:rPr>
-      </w:pPr>
-      <w:r>
-        <w:rPr>
-          <w:rStyle w:val="Hervorhebung"/>
-          <w:b/>
-          <w:bCs/>
-          <w:i w:val="0"/>
-          <w:iCs w:val="0"/>
-        </w:rPr>
-        <w:t>8. Rasche Innovationen und Integrationen möglich</w:t>
-      </w:r>
-    </w:p>
-    <w:p>
-      <w:pPr>
-        <w:rPr>
-          <w:rStyle w:val="Hervorhebung"/>
-          <w:i w:val="0"/>
-          <w:iCs w:val="0"/>
-        </w:rPr>
-      </w:pPr>
-      <w:r>
-        <w:rPr>
-          <w:rStyle w:val="Hervorhebung"/>
-          <w:i w:val="0"/>
-          <w:iCs w:val="0"/>
-        </w:rPr>
-        <w:t>-</w:t>
-      </w:r>
-      <w:r>
-        <w:rPr>
-          <w:rStyle w:val="Hervorhebung"/>
-          <w:i w:val="0"/>
-          <w:iCs w:val="0"/>
-        </w:rPr>
+        <w:t xml:space="preserve"> sicher noch weniger stark verbreitet als heute.</w:t>
+      </w:r>
+    </w:p>
+    <w:p>
+      <w:pPr>
+        <w:rPr>
+          <w:rStyle w:val="Hervorhebung"/>
+          <w:i w:val="0"/>
+          <w:iCs w:val="0"/>
+        </w:rPr>
+      </w:pPr>
+    </w:p>
+    <w:p>
+      <w:pPr>
+        <w:rPr>
+          <w:rStyle w:val="Hervorhebung"/>
+          <w:b/>
+          <w:bCs/>
+          <w:i w:val="0"/>
+          <w:iCs w:val="0"/>
+        </w:rPr>
+      </w:pPr>
+      <w:r>
+        <w:rPr>
+          <w:rStyle w:val="Hervorhebung"/>
+          <w:b/>
+          <w:bCs/>
+          <w:i w:val="0"/>
+          <w:iCs w:val="0"/>
+        </w:rPr>
+        <w:t>9. Rechtliche Unsicherheiten bezüglich Lizenzen</w:t>
+      </w:r>
+    </w:p>
+    <w:p>
+      <w:pPr>
+        <w:rPr>
+          <w:rStyle w:val="Hervorhebung"/>
+          <w:i w:val="0"/>
+          <w:iCs w:val="0"/>
+        </w:rPr>
+      </w:pPr>
+      <w:r>
+        <w:rPr>
+          <w:rStyle w:val="Hervorhebung"/>
+          <w:i w:val="0"/>
+          <w:iCs w:val="0"/>
+        </w:rPr>
+        <w:t xml:space="preserve">Die Migration </w:t>
+      </w:r>
+      <w:r>
+        <w:rPr>
+          <w:rStyle w:val="Hervorhebung"/>
+          <w:i w:val="0"/>
+          <w:iCs w:val="0"/>
+        </w:rPr>
+        <w:t>auf Linux Systeme wurde</w:t>
+      </w:r>
+      <w:r>
+        <w:rPr>
+          <w:rStyle w:val="Hervorhebung"/>
+          <w:i w:val="0"/>
+          <w:iCs w:val="0"/>
+        </w:rPr>
+        <w:t xml:space="preserve"> im Sommer 2004 unterbrochen, weil die Stadt die rechtlichen Auswirkungen von Softwarepatenten untersuchen wollte. </w:t>
+      </w:r>
+      <w:r>
+        <w:t xml:space="preserve">2006 startete dann die eigentliche Migration </w:t>
+      </w:r>
+    </w:p>
+    <w:p/>
+    <w:p>
+      <w:pPr>
+        <w:pStyle w:val="berschrift1"/>
+      </w:pPr>
+      <w:r>
+        <w:t>Fazit</w:t>
+      </w:r>
+      <w:r>
+        <w:t xml:space="preserve">: </w:t>
+      </w:r>
+    </w:p>
+    <w:p>
+      <w:r>
+        <w:t>In einer Selbstkritik warnte die FSFE davor, einseitig Freie Software oder die Geschäftsgebaren der Firma Microsoft für das Scheitern verantwortlich zu machen. Das Problem in München sei vielmehr die starke Fragmentierung der IT und ein schlechtes Projektmanagement sowie eine unzureichende interne Kommunikation zwischen bayerischen Behörden.</w:t>
+      </w:r>
+    </w:p>
+    <w:p/>
+    <w:p>
+      <w:r>
+        <w:t>Ende November 2017 beschloss der Stadtrat mit den Stimmen der großen Koalition, bis 2020 auf Windows umzustellen. Für Bürotätigkeiten und Internetanwendungen sollten „marktübliche Standardprodukte“ eingesetzt werden. Die Opposition kritisierte den „völligen Roll-Back zu Microsoft“ als „großes Beispiel für Geldverschwendung“.</w:t>
+      </w:r>
+    </w:p>
+    <w:p/>
+    <w:p>
+      <w:r>
+        <w:t>Im Sommer 2020 folgte via Koalitionsvertrag des rot-grünen Stadtrats eine neue Kehrtwende hin zu freier Software.</w:t>
+      </w:r>
+      <w:r>
         <w:t xml:space="preserve"> </w:t>
       </w:r>
-    </w:p>
-    <w:p>
-      <w:pPr>
-        <w:rPr>
-          <w:rStyle w:val="Hervorhebung"/>
-          <w:b/>
-          <w:bCs/>
-          <w:i w:val="0"/>
-          <w:iCs w:val="0"/>
-        </w:rPr>
-      </w:pPr>
-      <w:r>
-        <w:rPr>
-          <w:rStyle w:val="Hervorhebung"/>
-          <w:b/>
-          <w:bCs/>
-          <w:i w:val="0"/>
-          <w:iCs w:val="0"/>
-        </w:rPr>
-        <w:t>9. Höhere Arbeitgeberattraktivität,</w:t>
-      </w:r>
-      <w:r>
-        <w:rPr>
-          <w:rStyle w:val="Hervorhebung"/>
-          <w:b/>
-          <w:bCs/>
-          <w:i w:val="0"/>
-          <w:iCs w:val="0"/>
-        </w:rPr>
-        <w:t xml:space="preserve"> </w:t>
-      </w:r>
-      <w:r>
-        <w:rPr>
-          <w:rStyle w:val="Hervorhebung"/>
-          <w:b/>
-          <w:bCs/>
-          <w:i w:val="0"/>
-          <w:iCs w:val="0"/>
-        </w:rPr>
-        <w:t>Motivation für Mitarbeitende</w:t>
-      </w:r>
-    </w:p>
-    <w:p>
-      <w:pPr>
-        <w:rPr>
-          <w:rStyle w:val="Hervorhebung"/>
-          <w:b/>
-          <w:bCs/>
-          <w:i w:val="0"/>
-          <w:iCs w:val="0"/>
-        </w:rPr>
-      </w:pPr>
-      <w:r>
-        <w:rPr>
-          <w:rStyle w:val="Hervorhebung"/>
-          <w:i w:val="0"/>
-          <w:iCs w:val="0"/>
-        </w:rPr>
-        <w:t xml:space="preserve">Laut einem Sprecher des </w:t>
-      </w:r>
-      <w:proofErr w:type="spellStart"/>
-      <w:r>
-        <w:rPr>
-          <w:rStyle w:val="Hervorhebung"/>
-          <w:i w:val="0"/>
-          <w:iCs w:val="0"/>
-        </w:rPr>
-        <w:t>LiMux</w:t>
-      </w:r>
-      <w:proofErr w:type="spellEnd"/>
-      <w:r>
-        <w:rPr>
-          <w:rStyle w:val="Hervorhebung"/>
-          <w:i w:val="0"/>
-          <w:iCs w:val="0"/>
-        </w:rPr>
-        <w:t>-Projektes sei die Zufriedenheit der Nutzer groß gewesen.</w:t>
-      </w:r>
-    </w:p>
-    <w:p>
-      <w:pPr>
-        <w:rPr>
-          <w:rStyle w:val="Hervorhebung"/>
-          <w:i w:val="0"/>
-          <w:iCs w:val="0"/>
-        </w:rPr>
-      </w:pPr>
-    </w:p>
-    <w:p>
-      <w:pPr>
-        <w:rPr>
-          <w:rStyle w:val="Hervorhebung"/>
-          <w:i w:val="0"/>
-          <w:iCs w:val="0"/>
-        </w:rPr>
-      </w:pPr>
-    </w:p>
-    <w:p>
-      <w:pPr>
-        <w:pStyle w:val="berschrift1"/>
-        <w:rPr>
-          <w:rStyle w:val="Hervorhebung"/>
-          <w:i w:val="0"/>
-          <w:iCs w:val="0"/>
-        </w:rPr>
-      </w:pPr>
-      <w:r>
-        <w:rPr>
-          <w:rStyle w:val="Hervorhebung"/>
-          <w:i w:val="0"/>
-          <w:iCs w:val="0"/>
-        </w:rPr>
-        <w:t>Herausforderungen mit Open Source</w:t>
-      </w:r>
-    </w:p>
-    <w:p>
-      <w:pPr>
-        <w:rPr>
-          <w:rStyle w:val="Hervorhebung"/>
-          <w:b/>
-          <w:bCs/>
-          <w:i w:val="0"/>
-          <w:iCs w:val="0"/>
-        </w:rPr>
-      </w:pPr>
-      <w:r>
-        <w:rPr>
-          <w:rStyle w:val="Hervorhebung"/>
-          <w:b/>
-          <w:bCs/>
-          <w:i w:val="0"/>
-          <w:iCs w:val="0"/>
-        </w:rPr>
-        <w:t>1. Hohe Wechselkosten aufgrund von bestehenden Abhängigkeiten</w:t>
-      </w:r>
-    </w:p>
-    <w:p>
-      <w:pPr>
-        <w:rPr>
-          <w:rStyle w:val="Hervorhebung"/>
-          <w:i w:val="0"/>
-          <w:iCs w:val="0"/>
-        </w:rPr>
-      </w:pPr>
-      <w:r>
-        <w:rPr>
-          <w:rStyle w:val="Hervorhebung"/>
-          <w:i w:val="0"/>
-          <w:iCs w:val="0"/>
-        </w:rPr>
-        <w:t>Der Wechsel zu Open Source und dann zurück ist und evtl. ab 2021 wieder hin zu Open Source war sicherlich sehr teuer. Nur schon der Aufbau und die Migration der Systeme und wieder zurück ist ein grosser Aufwand.</w:t>
-      </w:r>
-    </w:p>
-    <w:p>
-      <w:pPr>
-        <w:rPr>
-          <w:rStyle w:val="Hervorhebung"/>
-          <w:i w:val="0"/>
-          <w:iCs w:val="0"/>
-        </w:rPr>
-      </w:pPr>
-    </w:p>
-    <w:p>
-      <w:pPr>
-        <w:rPr>
-          <w:rStyle w:val="Hervorhebung"/>
-          <w:b/>
-          <w:bCs/>
-          <w:i w:val="0"/>
-          <w:iCs w:val="0"/>
-        </w:rPr>
-      </w:pPr>
-      <w:r>
-        <w:rPr>
-          <w:rStyle w:val="Hervorhebung"/>
-          <w:b/>
-          <w:bCs/>
-          <w:i w:val="0"/>
-          <w:iCs w:val="0"/>
-        </w:rPr>
-        <w:t>2. Fehlende Features oder gar keine passende Open Source Lösungen</w:t>
-      </w:r>
-    </w:p>
-    <w:p>
-      <w:pPr>
-        <w:rPr>
-          <w:rStyle w:val="Hervorhebung"/>
-          <w:i w:val="0"/>
-          <w:iCs w:val="0"/>
-        </w:rPr>
-      </w:pPr>
-      <w:r>
-        <w:rPr>
-          <w:rStyle w:val="Hervorhebung"/>
-          <w:i w:val="0"/>
-          <w:iCs w:val="0"/>
-        </w:rPr>
-        <w:t>Fehlende Feature konnten hier glückl</w:t>
-      </w:r>
-      <w:r>
-        <w:rPr>
-          <w:rStyle w:val="Hervorhebung"/>
-          <w:i w:val="0"/>
-          <w:iCs w:val="0"/>
-        </w:rPr>
-        <w:t xml:space="preserve">icherweise mit </w:t>
-      </w:r>
-      <w:proofErr w:type="spellStart"/>
-      <w:r>
-        <w:rPr>
-          <w:rStyle w:val="Hervorhebung"/>
-          <w:i w:val="0"/>
-          <w:iCs w:val="0"/>
-        </w:rPr>
-        <w:t>WollMux</w:t>
-      </w:r>
-      <w:proofErr w:type="spellEnd"/>
-      <w:r>
-        <w:rPr>
-          <w:rStyle w:val="Hervorhebung"/>
-          <w:i w:val="0"/>
-          <w:iCs w:val="0"/>
-        </w:rPr>
-        <w:t xml:space="preserve"> ergänzt werden.</w:t>
-      </w:r>
-    </w:p>
-    <w:p>
-      <w:pPr>
-        <w:rPr>
-          <w:rStyle w:val="Hervorhebung"/>
-          <w:i w:val="0"/>
-          <w:iCs w:val="0"/>
-        </w:rPr>
-      </w:pPr>
-    </w:p>
-    <w:p>
-      <w:pPr>
-        <w:rPr>
-          <w:rStyle w:val="Hervorhebung"/>
-          <w:b/>
-          <w:bCs/>
-          <w:i w:val="0"/>
-          <w:iCs w:val="0"/>
-          <w:lang w:val="en-US"/>
-        </w:rPr>
-      </w:pPr>
-      <w:r>
-        <w:rPr>
-          <w:rStyle w:val="Hervorhebung"/>
-          <w:b/>
-          <w:bCs/>
-          <w:i w:val="0"/>
-          <w:iCs w:val="0"/>
-          <w:lang w:val="en-US"/>
-        </w:rPr>
-        <w:t>3. Management-</w:t>
-      </w:r>
-      <w:proofErr w:type="spellStart"/>
-      <w:r>
-        <w:rPr>
-          <w:rStyle w:val="Hervorhebung"/>
-          <w:b/>
-          <w:bCs/>
-          <w:i w:val="0"/>
-          <w:iCs w:val="0"/>
-          <w:lang w:val="en-US"/>
-        </w:rPr>
-        <w:t>Risiko</w:t>
-      </w:r>
-      <w:proofErr w:type="spellEnd"/>
-      <w:r>
-        <w:rPr>
-          <w:rStyle w:val="Hervorhebung"/>
-          <w:b/>
-          <w:bCs/>
-          <w:i w:val="0"/>
-          <w:iCs w:val="0"/>
-          <w:lang w:val="en-US"/>
-        </w:rPr>
-        <w:t xml:space="preserve"> «Nobody ever got fired for buying Microsoft»</w:t>
-      </w:r>
-    </w:p>
-    <w:p>
-      <w:pPr>
-        <w:rPr>
-          <w:rStyle w:val="Hervorhebung"/>
-          <w:i w:val="0"/>
-          <w:iCs w:val="0"/>
-        </w:rPr>
-      </w:pPr>
-      <w:r>
-        <w:rPr>
-          <w:rStyle w:val="Hervorhebung"/>
-          <w:i w:val="0"/>
-          <w:iCs w:val="0"/>
-        </w:rPr>
-        <w:t>Im Februar 2017 beschloss der Stadtrat</w:t>
-      </w:r>
-      <w:r>
-        <w:rPr>
-          <w:rStyle w:val="Hervorhebung"/>
-          <w:i w:val="0"/>
-          <w:iCs w:val="0"/>
-        </w:rPr>
-        <w:t xml:space="preserve"> von München</w:t>
-      </w:r>
-      <w:r>
-        <w:rPr>
-          <w:rStyle w:val="Hervorhebung"/>
-          <w:i w:val="0"/>
-          <w:iCs w:val="0"/>
-        </w:rPr>
-        <w:t>, bis Ende 2020 anstatt der Open-Source-Lösung einen Windows-Basis-Client mit „marktüblichen Standardprodukten“ zu entwickeln. Die Open-Source-Lösung hinke im Funktionsumfang mitunter kommerziellen Microsoft-Produkten hinterher. Andererseits sei sie mit Systemen außerhalb der Verwaltung nicht im gewünschten Maße kompatibel.</w:t>
-      </w:r>
-    </w:p>
-    <w:p>
-      <w:pPr>
-        <w:rPr>
-          <w:rStyle w:val="Hervorhebung"/>
-          <w:i w:val="0"/>
-          <w:iCs w:val="0"/>
-        </w:rPr>
-      </w:pPr>
-    </w:p>
-    <w:p>
-      <w:pPr>
-        <w:rPr>
-          <w:rStyle w:val="Hervorhebung"/>
-          <w:i w:val="0"/>
-          <w:iCs w:val="0"/>
-        </w:rPr>
-      </w:pPr>
-      <w:r>
-        <w:rPr>
-          <w:rStyle w:val="Hervorhebung"/>
-          <w:i w:val="0"/>
-          <w:iCs w:val="0"/>
-        </w:rPr>
-        <w:t>4. Teilweise kleiner Markt mit wenigen Anbietern</w:t>
-      </w:r>
-    </w:p>
-    <w:p>
-      <w:pPr>
-        <w:rPr>
-          <w:rStyle w:val="Hervorhebung"/>
-          <w:i w:val="0"/>
-          <w:iCs w:val="0"/>
-        </w:rPr>
-      </w:pPr>
-      <w:r>
-        <w:rPr>
-          <w:rStyle w:val="Hervorhebung"/>
-          <w:i w:val="0"/>
-          <w:iCs w:val="0"/>
-        </w:rPr>
-        <w:t>-</w:t>
-      </w:r>
-    </w:p>
-    <w:p>
-      <w:pPr>
-        <w:rPr>
-          <w:rStyle w:val="Hervorhebung"/>
-          <w:i w:val="0"/>
-          <w:iCs w:val="0"/>
-        </w:rPr>
-      </w:pPr>
-    </w:p>
-    <w:p>
-      <w:pPr>
-        <w:rPr>
-          <w:rStyle w:val="Hervorhebung"/>
-          <w:b/>
-          <w:bCs/>
-          <w:i w:val="0"/>
-          <w:iCs w:val="0"/>
-        </w:rPr>
-      </w:pPr>
-      <w:r>
-        <w:rPr>
-          <w:rStyle w:val="Hervorhebung"/>
-          <w:b/>
-          <w:bCs/>
-          <w:i w:val="0"/>
-          <w:iCs w:val="0"/>
-        </w:rPr>
-        <w:t xml:space="preserve">5. </w:t>
-      </w:r>
-      <w:proofErr w:type="gramStart"/>
-      <w:r>
-        <w:rPr>
-          <w:rStyle w:val="Hervorhebung"/>
-          <w:b/>
-          <w:bCs/>
-          <w:i w:val="0"/>
-          <w:iCs w:val="0"/>
-        </w:rPr>
-        <w:t>Kaum</w:t>
-      </w:r>
-      <w:proofErr w:type="gramEnd"/>
-      <w:r>
-        <w:rPr>
-          <w:rStyle w:val="Hervorhebung"/>
-          <w:b/>
-          <w:bCs/>
-          <w:i w:val="0"/>
-          <w:iCs w:val="0"/>
-        </w:rPr>
-        <w:t xml:space="preserve"> Werbung für Open Source Software</w:t>
-      </w:r>
-    </w:p>
-    <w:p>
-      <w:pPr>
-        <w:rPr>
-          <w:rStyle w:val="Hervorhebung"/>
-          <w:i w:val="0"/>
-          <w:iCs w:val="0"/>
-        </w:rPr>
-      </w:pPr>
-      <w:r>
-        <w:rPr>
-          <w:rStyle w:val="Hervorhebung"/>
-          <w:i w:val="0"/>
-          <w:iCs w:val="0"/>
-        </w:rPr>
-        <w:t>-</w:t>
-      </w:r>
-    </w:p>
-    <w:p>
-      <w:pPr>
-        <w:rPr>
-          <w:rStyle w:val="Hervorhebung"/>
-          <w:i w:val="0"/>
-          <w:iCs w:val="0"/>
-        </w:rPr>
-      </w:pPr>
-    </w:p>
-    <w:p>
-      <w:pPr>
-        <w:rPr>
-          <w:rStyle w:val="Hervorhebung"/>
-          <w:b/>
-          <w:bCs/>
-          <w:i w:val="0"/>
-          <w:iCs w:val="0"/>
-        </w:rPr>
-      </w:pPr>
-      <w:r>
-        <w:rPr>
-          <w:rStyle w:val="Hervorhebung"/>
-          <w:b/>
-          <w:bCs/>
-          <w:i w:val="0"/>
-          <w:iCs w:val="0"/>
-        </w:rPr>
-        <w:t>6. Mangelnde Akzeptanz von Endbenutzern</w:t>
-      </w:r>
-    </w:p>
-    <w:p>
-      <w:r>
-        <w:rPr>
-          <w:rStyle w:val="Hervorhebung"/>
-          <w:i w:val="0"/>
-          <w:iCs w:val="0"/>
-        </w:rPr>
-        <w:t xml:space="preserve">Laut internen Kommentaren war die Akzeptanz </w:t>
-      </w:r>
-      <w:proofErr w:type="gramStart"/>
-      <w:r>
-        <w:rPr>
-          <w:rStyle w:val="Hervorhebung"/>
-          <w:i w:val="0"/>
-          <w:iCs w:val="0"/>
-        </w:rPr>
-        <w:t>der Endbenutzern</w:t>
-      </w:r>
-      <w:proofErr w:type="gramEnd"/>
-      <w:r>
-        <w:rPr>
-          <w:rStyle w:val="Hervorhebung"/>
-          <w:i w:val="0"/>
-          <w:iCs w:val="0"/>
-        </w:rPr>
-        <w:t xml:space="preserve"> gut. Die Politik äusserte sich aber kritisch dazu, was sicher nicht positiv war.</w:t>
-      </w:r>
-      <w:r>
-        <w:t xml:space="preserve"> </w:t>
-      </w:r>
-    </w:p>
-    <w:p>
-      <w:r>
-        <w:t>«</w:t>
-      </w:r>
-      <w:r>
-        <w:t xml:space="preserve">Umständliche Bedienung, Inkompatibilitäten und fehlende Benutzerrechte seien der Grund, warum </w:t>
-      </w:r>
-      <w:r>
-        <w:t>Linux-Notebooks</w:t>
-      </w:r>
-      <w:r>
-        <w:t xml:space="preserve"> nur sehr beschränkt nutzbar seien.</w:t>
-      </w:r>
-      <w:r>
-        <w:t>»</w:t>
-      </w:r>
-    </w:p>
-    <w:p>
-      <w:pPr>
-        <w:rPr>
-          <w:rStyle w:val="Hervorhebung"/>
-          <w:i w:val="0"/>
-          <w:iCs w:val="0"/>
-        </w:rPr>
-      </w:pPr>
-      <w:r>
-        <w:t xml:space="preserve">Wieso hier unterschiedliche Meinungen </w:t>
-      </w:r>
-      <w:proofErr w:type="gramStart"/>
-      <w:r>
-        <w:t>geäussert wurden</w:t>
-      </w:r>
-      <w:proofErr w:type="gramEnd"/>
-      <w:r>
-        <w:t xml:space="preserve"> kann ich nicht beurteilen, evtl</w:t>
+      <w:r>
+        <w:t>Die Landeshauptstadt München realisiert ab 2021 "selbst entwickelte Software unter Berücksichtigung aller relevanten und rechtlichen Faktoren als Open Source Lösungen und beschafft priorisiert Open-Source-Lösungen, wo immer technisch und finanziell sinnvoll".</w:t>
+      </w:r>
+    </w:p>
+    <w:p/>
+    <w:p>
+      <w:r>
+        <w:t>Wahrscheinlich war München zu früh. E</w:t>
+      </w:r>
+      <w:r>
+        <w:t>s gab keine Anzeichen, dass andere Institutionen dem Münchner Weg folgen wollten.</w:t>
+      </w:r>
+      <w:r>
+        <w:t xml:space="preserve"> Ich denke jetzt hätte das Projekt grössere Erfolgschancen </w:t>
+      </w:r>
+      <w:r>
+        <w:t>als 2006</w:t>
       </w:r>
       <w:r>
         <w:t>.</w:t>
       </w:r>
-      <w:r>
-        <w:t xml:space="preserve"> lag dies auch an </w:t>
-      </w:r>
-      <w:r>
-        <w:t>mangelndem</w:t>
-      </w:r>
-      <w:r>
-        <w:t xml:space="preserve"> Knowhow</w:t>
-      </w:r>
-      <w:r>
-        <w:t xml:space="preserve"> der Endnutzer</w:t>
-      </w:r>
-      <w:r>
-        <w:t xml:space="preserve"> oder schlechter interner Kommunikation.</w:t>
-      </w:r>
-    </w:p>
-    <w:p>
-      <w:pPr>
-        <w:rPr>
-          <w:rStyle w:val="Hervorhebung"/>
-          <w:i w:val="0"/>
-          <w:iCs w:val="0"/>
-        </w:rPr>
-      </w:pPr>
-    </w:p>
-    <w:p>
-      <w:pPr>
-        <w:rPr>
-          <w:rStyle w:val="Hervorhebung"/>
-          <w:b/>
-          <w:bCs/>
-          <w:i w:val="0"/>
-          <w:iCs w:val="0"/>
-        </w:rPr>
-      </w:pPr>
-      <w:r>
-        <w:rPr>
-          <w:rStyle w:val="Hervorhebung"/>
-          <w:b/>
-          <w:bCs/>
-          <w:i w:val="0"/>
-          <w:iCs w:val="0"/>
-        </w:rPr>
-        <w:lastRenderedPageBreak/>
-        <w:t>7. Wenig oder kein internes Knowhow</w:t>
-      </w:r>
-    </w:p>
-    <w:p>
-      <w:pPr>
-        <w:rPr>
-          <w:rStyle w:val="Hervorhebung"/>
-          <w:i w:val="0"/>
-          <w:iCs w:val="0"/>
-        </w:rPr>
-      </w:pPr>
-      <w:r>
-        <w:rPr>
-          <w:rStyle w:val="Hervorhebung"/>
-          <w:i w:val="0"/>
-          <w:iCs w:val="0"/>
-        </w:rPr>
-        <w:t xml:space="preserve">Laut </w:t>
-      </w:r>
-      <w:proofErr w:type="spellStart"/>
-      <w:r>
-        <w:rPr>
-          <w:rStyle w:val="Hervorhebung"/>
-          <w:i w:val="0"/>
-          <w:iCs w:val="0"/>
-        </w:rPr>
-        <w:t>Duetsschlaandfunk</w:t>
-      </w:r>
-      <w:proofErr w:type="spellEnd"/>
-      <w:r>
-        <w:rPr>
-          <w:rStyle w:val="Hervorhebung"/>
-          <w:i w:val="0"/>
-          <w:iCs w:val="0"/>
-        </w:rPr>
-        <w:t>:</w:t>
-      </w:r>
-    </w:p>
-    <w:p>
-      <w:pPr>
-        <w:rPr>
-          <w:rStyle w:val="Hervorhebung"/>
-          <w:i w:val="0"/>
-          <w:iCs w:val="0"/>
-        </w:rPr>
-      </w:pPr>
-      <w:r>
-        <w:rPr>
-          <w:rStyle w:val="Hervorhebung"/>
-          <w:i w:val="0"/>
-          <w:iCs w:val="0"/>
-        </w:rPr>
-        <w:t>"Die User sind in ihren Büros oder an den Hochschulen schon lange Windows-PCs mit Office gewöhnt."</w:t>
-      </w:r>
-      <w:r>
-        <w:t xml:space="preserve"> </w:t>
-      </w:r>
-      <w:r>
-        <w:rPr>
-          <w:rStyle w:val="Hervorhebung"/>
-          <w:i w:val="0"/>
-          <w:iCs w:val="0"/>
-        </w:rPr>
-        <w:t>Der Umstieg sei vielen schwer gefallen.</w:t>
-      </w:r>
-      <w:r>
-        <w:rPr>
-          <w:rStyle w:val="Hervorhebung"/>
-          <w:i w:val="0"/>
-          <w:iCs w:val="0"/>
-        </w:rPr>
-        <w:t xml:space="preserve"> </w:t>
-      </w:r>
-      <w:r>
-        <w:rPr>
-          <w:rStyle w:val="Hervorhebung"/>
-          <w:i w:val="0"/>
-          <w:iCs w:val="0"/>
-        </w:rPr>
-        <w:t>Für viel Ärger sorgten zum Beispiel Kompatibilitätsprobleme bei Datei-Formaten. Auch weil alle anderen Behörden eben nicht Linux benutzen. Außerdem hatte sich die Stadt München vom Umstieg erhofft, mehr Ausgaben einsparen zu können.</w:t>
-      </w:r>
-    </w:p>
-    <w:p>
-      <w:pPr>
-        <w:rPr>
-          <w:rStyle w:val="Hervorhebung"/>
-          <w:i w:val="0"/>
-          <w:iCs w:val="0"/>
-        </w:rPr>
-      </w:pPr>
-    </w:p>
-    <w:p>
-      <w:pPr>
-        <w:rPr>
-          <w:rStyle w:val="Hervorhebung"/>
-          <w:b/>
-          <w:bCs/>
-          <w:i w:val="0"/>
-          <w:iCs w:val="0"/>
-        </w:rPr>
-      </w:pPr>
-      <w:r>
-        <w:rPr>
-          <w:rStyle w:val="Hervorhebung"/>
-          <w:b/>
-          <w:bCs/>
-          <w:i w:val="0"/>
-          <w:iCs w:val="0"/>
-        </w:rPr>
-        <w:t>8. Wenige qualifizierte Fachkräfte, teureres Personal</w:t>
-      </w:r>
-    </w:p>
-    <w:p>
-      <w:pPr>
-        <w:rPr>
-          <w:rStyle w:val="Hervorhebung"/>
-          <w:i w:val="0"/>
-          <w:iCs w:val="0"/>
-        </w:rPr>
-      </w:pPr>
-      <w:r>
-        <w:rPr>
-          <w:rStyle w:val="Hervorhebung"/>
-          <w:i w:val="0"/>
-          <w:iCs w:val="0"/>
-        </w:rPr>
-        <w:t>-</w:t>
-      </w:r>
-    </w:p>
-    <w:p>
-      <w:pPr>
-        <w:rPr>
-          <w:rStyle w:val="Hervorhebung"/>
-          <w:b/>
-          <w:bCs/>
-          <w:i w:val="0"/>
-          <w:iCs w:val="0"/>
-        </w:rPr>
-      </w:pPr>
-      <w:r>
-        <w:rPr>
-          <w:rStyle w:val="Hervorhebung"/>
-          <w:b/>
-          <w:bCs/>
-          <w:i w:val="0"/>
-          <w:iCs w:val="0"/>
-        </w:rPr>
-        <w:t>9. Rechtliche Unsicherheiten bezüglich Lizenzen</w:t>
-      </w:r>
-    </w:p>
-    <w:p>
-      <w:pPr>
-        <w:rPr>
-          <w:rStyle w:val="Hervorhebung"/>
-          <w:i w:val="0"/>
-          <w:iCs w:val="0"/>
-        </w:rPr>
-      </w:pPr>
-      <w:r>
-        <w:rPr>
-          <w:rStyle w:val="Hervorhebung"/>
-          <w:i w:val="0"/>
-          <w:iCs w:val="0"/>
-        </w:rPr>
-        <w:t xml:space="preserve">Die Migration </w:t>
-      </w:r>
-      <w:r>
-        <w:rPr>
-          <w:rStyle w:val="Hervorhebung"/>
-          <w:i w:val="0"/>
-          <w:iCs w:val="0"/>
-        </w:rPr>
-        <w:t>auf Linux Systeme wurde</w:t>
-      </w:r>
-      <w:r>
-        <w:rPr>
-          <w:rStyle w:val="Hervorhebung"/>
-          <w:i w:val="0"/>
-          <w:iCs w:val="0"/>
-        </w:rPr>
-        <w:t xml:space="preserve"> im Sommer 2004 unterbrochen, weil die Stadt die rechtlichen Auswirkungen von Softwarepatenten untersuchen wollte. </w:t>
-      </w:r>
-      <w:r>
-        <w:t>2006</w:t>
-      </w:r>
-      <w:r>
-        <w:t xml:space="preserve"> startete dann die eigentliche Migration </w:t>
-      </w:r>
-    </w:p>
-    <w:p/>
-    <w:p/>
-    <w:p>
-      <w:pPr>
-        <w:pStyle w:val="berschrift1"/>
-      </w:pPr>
-      <w:r>
-        <w:t>Fazit</w:t>
-      </w:r>
-      <w:r>
-        <w:t xml:space="preserve">: </w:t>
-      </w:r>
-    </w:p>
-    <w:p>
-      <w:r>
-        <w:t>In einer Selbstkritik warnte die FSFE davor, einseitig Freie Software oder die Geschäftsgebaren der Firma Microsoft für das Scheitern verantwortlich zu machen. Das Problem in München sei vielmehr die starke Fragmentierung der IT und ein schlechtes Projektmanagement sowie eine unzureichende interne Kommunikation zwischen bayerischen Behörden.</w:t>
-      </w:r>
-    </w:p>
-    <w:p/>
-    <w:p>
-      <w:r>
-        <w:t>Ende November 2017 beschloss der Stadtrat mit den Stimmen der großen Koalition, bis 2020 auf Windows umzustellen. Für Bürotätigkeiten und Internetanwendungen sollten „marktübliche Standardprodukte“ eingesetzt werden. Die Opposition kritisierte den „völligen Roll-Back zu Microsoft“ als „großes Beispiel für Geldverschwendung“.</w:t>
-      </w:r>
-    </w:p>
-    <w:p/>
-    <w:p>
-      <w:r>
-        <w:t>Im Sommer 2020 folgte via Koalitionsvertrag des rot-grünen Stadtrats eine neue Kehrtwende hin zu freier Software.</w:t>
-      </w:r>
-      <w:r>
-        <w:t xml:space="preserve"> </w:t>
-      </w:r>
-      <w:r>
-        <w:t>Die Landeshauptstadt München realisiert ab 2021 "selbst entwickelte Software unter Berücksichtigung aller relevanten und rechtlichen Faktoren als Open Source Lösungen und beschafft priorisiert Open-Source-Lösungen, wo immer technisch und finanziell sinnvoll".</w:t>
-      </w:r>
-    </w:p>
-    <w:p/>
-    <w:p>
-      <w:r>
-        <w:t>Wahrscheinlich war München zu früh. E</w:t>
-      </w:r>
-      <w:r>
-        <w:t>s gab keine Anzeichen, dass andere Institutionen dem Münchner Weg folgen wollten.</w:t>
-      </w:r>
-      <w:r>
-        <w:t xml:space="preserve"> Ich denke jetzt hätte das Projekt grössere Erfolgschancen </w:t>
-      </w:r>
-      <w:r>
-        <w:t>als 2006</w:t>
-      </w:r>
-      <w:r>
-        <w:t>.</w:t>
-      </w:r>
     </w:p>
     <w:sectPr>
-      <w:headerReference w:type="default" r:id="rId6"/>
-      <w:footerReference w:type="even" r:id="rId7"/>
-      <w:footerReference w:type="default" r:id="rId8"/>
+      <w:headerReference w:type="default" r:id="rId9"/>
+      <w:footerReference w:type="even" r:id="rId10"/>
+      <w:footerReference w:type="default" r:id="rId11"/>
       <w:pgSz w:w="11906" w:h="16838"/>
       <w:pgMar w:top="1417" w:right="1417" w:bottom="1134" w:left="1417" w:header="708" w:footer="708" w:gutter="0"/>
       <w:cols w:space="708"/>
@@ -2225,6 +2924,7 @@
   <w:style w:type="character" w:default="1" w:styleId="Absatz-Standardschriftart">
     <w:name w:val="Default Paragraph Font"/>
     <w:uiPriority w:val="1"/>
+    <w:semiHidden/>
     <w:unhideWhenUsed/>
   </w:style>
   <w:style w:type="table" w:default="1" w:styleId="NormaleTabelle">
@@ -2289,7 +2989,6 @@
     <w:name w:val="Hyperlink"/>
     <w:basedOn w:val="Absatz-Standardschriftart"/>
     <w:uiPriority w:val="99"/>
-    <w:semiHidden/>
     <w:unhideWhenUsed/>
     <w:rsid w:val="00EF3552"/>
     <w:rPr>
@@ -2392,6 +3091,18 @@
     <w:semiHidden/>
     <w:unhideWhenUsed/>
     <w:rsid w:val="00B72563"/>
+  </w:style>
+  <w:style w:type="character" w:styleId="NichtaufgelsteErwhnung">
+    <w:name w:val="Unresolved Mention"/>
+    <w:basedOn w:val="Absatz-Standardschriftart"/>
+    <w:uiPriority w:val="99"/>
+    <w:semiHidden/>
+    <w:unhideWhenUsed/>
+    <w:rsid w:val="005567EF"/>
+    <w:rPr>
+      <w:color w:val="605E5C"/>
+      <w:shd w:val="clear" w:color="auto" w:fill="E1DFDD"/>
+    </w:rPr>
   </w:style>
 </w:styles>
 </file>
